--- a/everest/stage-01/RequerimientoSoftware-Ticketapp.docx
+++ b/everest/stage-01/RequerimientoSoftware-Ticketapp.docx
@@ -546,7 +546,8 @@
         <w:rPr>
           <w:rFonts w:asciiTheme="minorHAnsi" w:eastAsiaTheme="minorEastAsia" w:hAnsiTheme="minorHAnsi" w:cstheme="minorBidi"/>
           <w:noProof/>
-          <w:sz w:val="22"/>
+          <w:sz w:val="20"/>
+          <w:szCs w:val="20"/>
           <w:lang w:val="es-PE" w:eastAsia="es-PE"/>
         </w:rPr>
       </w:pPr>
@@ -555,7 +556,8 @@
           <w:rFonts w:eastAsia="Times New Roman" w:cs="Arial"/>
           <w:b/>
           <w:color w:val="365F91"/>
-          <w:szCs w:val="24"/>
+          <w:sz w:val="20"/>
+          <w:szCs w:val="20"/>
           <w:lang w:eastAsia="es-VE"/>
         </w:rPr>
         <w:fldChar w:fldCharType="begin"/>
@@ -565,7 +567,8 @@
           <w:rFonts w:eastAsia="Times New Roman" w:cs="Arial"/>
           <w:b/>
           <w:color w:val="365F91"/>
-          <w:szCs w:val="24"/>
+          <w:sz w:val="20"/>
+          <w:szCs w:val="20"/>
           <w:lang w:eastAsia="es-VE"/>
         </w:rPr>
         <w:instrText xml:space="preserve"> TOC \o "1-2" \u </w:instrText>
@@ -575,7 +578,8 @@
           <w:rFonts w:eastAsia="Times New Roman" w:cs="Arial"/>
           <w:b/>
           <w:color w:val="365F91"/>
-          <w:szCs w:val="24"/>
+          <w:sz w:val="20"/>
+          <w:szCs w:val="20"/>
           <w:lang w:eastAsia="es-VE"/>
         </w:rPr>
         <w:fldChar w:fldCharType="separate"/>
@@ -583,47 +587,63 @@
       <w:r>
         <w:rPr>
           <w:noProof/>
+          <w:sz w:val="20"/>
+          <w:szCs w:val="20"/>
         </w:rPr>
         <w:t>Historial de Versiones</w:t>
       </w:r>
       <w:r>
         <w:rPr>
           <w:noProof/>
+          <w:sz w:val="20"/>
+          <w:szCs w:val="20"/>
         </w:rPr>
         <w:tab/>
       </w:r>
       <w:r>
         <w:rPr>
           <w:noProof/>
+          <w:sz w:val="20"/>
+          <w:szCs w:val="20"/>
         </w:rPr>
         <w:fldChar w:fldCharType="begin"/>
       </w:r>
       <w:r>
         <w:rPr>
           <w:noProof/>
-        </w:rPr>
-        <w:instrText xml:space="preserve"> PAGEREF _Toc15394063 \h </w:instrText>
-      </w:r>
-      <w:r>
-        <w:rPr>
-          <w:noProof/>
-        </w:rPr>
-      </w:r>
-      <w:r>
-        <w:rPr>
-          <w:noProof/>
+          <w:sz w:val="20"/>
+          <w:szCs w:val="20"/>
+        </w:rPr>
+        <w:instrText xml:space="preserve"> PAGEREF _Toc19796625 \h </w:instrText>
+      </w:r>
+      <w:r>
+        <w:rPr>
+          <w:noProof/>
+          <w:sz w:val="20"/>
+          <w:szCs w:val="20"/>
+        </w:rPr>
+      </w:r>
+      <w:r>
+        <w:rPr>
+          <w:noProof/>
+          <w:sz w:val="20"/>
+          <w:szCs w:val="20"/>
         </w:rPr>
         <w:fldChar w:fldCharType="separate"/>
       </w:r>
       <w:r>
         <w:rPr>
           <w:noProof/>
+          <w:sz w:val="20"/>
+          <w:szCs w:val="20"/>
         </w:rPr>
         <w:t>3</w:t>
       </w:r>
       <w:r>
         <w:rPr>
           <w:noProof/>
+          <w:sz w:val="20"/>
+          <w:szCs w:val="20"/>
         </w:rPr>
         <w:fldChar w:fldCharType="end"/>
       </w:r>
@@ -637,54 +657,71 @@
         <w:rPr>
           <w:rFonts w:asciiTheme="minorHAnsi" w:eastAsiaTheme="minorEastAsia" w:hAnsiTheme="minorHAnsi" w:cstheme="minorBidi"/>
           <w:noProof/>
-          <w:sz w:val="22"/>
+          <w:sz w:val="20"/>
+          <w:szCs w:val="20"/>
           <w:lang w:val="es-PE" w:eastAsia="es-PE"/>
         </w:rPr>
       </w:pPr>
       <w:r>
         <w:rPr>
           <w:noProof/>
+          <w:sz w:val="20"/>
+          <w:szCs w:val="20"/>
         </w:rPr>
         <w:t>Información del Proyecto</w:t>
       </w:r>
       <w:r>
         <w:rPr>
           <w:noProof/>
+          <w:sz w:val="20"/>
+          <w:szCs w:val="20"/>
         </w:rPr>
         <w:tab/>
       </w:r>
       <w:r>
         <w:rPr>
           <w:noProof/>
+          <w:sz w:val="20"/>
+          <w:szCs w:val="20"/>
         </w:rPr>
         <w:fldChar w:fldCharType="begin"/>
       </w:r>
       <w:r>
         <w:rPr>
           <w:noProof/>
-        </w:rPr>
-        <w:instrText xml:space="preserve"> PAGEREF _Toc15394064 \h </w:instrText>
-      </w:r>
-      <w:r>
-        <w:rPr>
-          <w:noProof/>
-        </w:rPr>
-      </w:r>
-      <w:r>
-        <w:rPr>
-          <w:noProof/>
+          <w:sz w:val="20"/>
+          <w:szCs w:val="20"/>
+        </w:rPr>
+        <w:instrText xml:space="preserve"> PAGEREF _Toc19796626 \h </w:instrText>
+      </w:r>
+      <w:r>
+        <w:rPr>
+          <w:noProof/>
+          <w:sz w:val="20"/>
+          <w:szCs w:val="20"/>
+        </w:rPr>
+      </w:r>
+      <w:r>
+        <w:rPr>
+          <w:noProof/>
+          <w:sz w:val="20"/>
+          <w:szCs w:val="20"/>
         </w:rPr>
         <w:fldChar w:fldCharType="separate"/>
       </w:r>
       <w:r>
         <w:rPr>
           <w:noProof/>
+          <w:sz w:val="20"/>
+          <w:szCs w:val="20"/>
         </w:rPr>
         <w:t>3</w:t>
       </w:r>
       <w:r>
         <w:rPr>
           <w:noProof/>
+          <w:sz w:val="20"/>
+          <w:szCs w:val="20"/>
         </w:rPr>
         <w:fldChar w:fldCharType="end"/>
       </w:r>
@@ -698,54 +735,71 @@
         <w:rPr>
           <w:rFonts w:asciiTheme="minorHAnsi" w:eastAsiaTheme="minorEastAsia" w:hAnsiTheme="minorHAnsi" w:cstheme="minorBidi"/>
           <w:noProof/>
-          <w:sz w:val="22"/>
+          <w:sz w:val="20"/>
+          <w:szCs w:val="20"/>
           <w:lang w:val="es-PE" w:eastAsia="es-PE"/>
         </w:rPr>
       </w:pPr>
       <w:r>
         <w:rPr>
           <w:noProof/>
+          <w:sz w:val="20"/>
+          <w:szCs w:val="20"/>
         </w:rPr>
         <w:t>Aprobaciones</w:t>
       </w:r>
       <w:r>
         <w:rPr>
           <w:noProof/>
+          <w:sz w:val="20"/>
+          <w:szCs w:val="20"/>
         </w:rPr>
         <w:tab/>
       </w:r>
       <w:r>
         <w:rPr>
           <w:noProof/>
+          <w:sz w:val="20"/>
+          <w:szCs w:val="20"/>
         </w:rPr>
         <w:fldChar w:fldCharType="begin"/>
       </w:r>
       <w:r>
         <w:rPr>
           <w:noProof/>
-        </w:rPr>
-        <w:instrText xml:space="preserve"> PAGEREF _Toc15394065 \h </w:instrText>
-      </w:r>
-      <w:r>
-        <w:rPr>
-          <w:noProof/>
-        </w:rPr>
-      </w:r>
-      <w:r>
-        <w:rPr>
-          <w:noProof/>
+          <w:sz w:val="20"/>
+          <w:szCs w:val="20"/>
+        </w:rPr>
+        <w:instrText xml:space="preserve"> PAGEREF _Toc19796627 \h </w:instrText>
+      </w:r>
+      <w:r>
+        <w:rPr>
+          <w:noProof/>
+          <w:sz w:val="20"/>
+          <w:szCs w:val="20"/>
+        </w:rPr>
+      </w:r>
+      <w:r>
+        <w:rPr>
+          <w:noProof/>
+          <w:sz w:val="20"/>
+          <w:szCs w:val="20"/>
         </w:rPr>
         <w:fldChar w:fldCharType="separate"/>
       </w:r>
       <w:r>
         <w:rPr>
           <w:noProof/>
+          <w:sz w:val="20"/>
+          <w:szCs w:val="20"/>
         </w:rPr>
         <w:t>3</w:t>
       </w:r>
       <w:r>
         <w:rPr>
           <w:noProof/>
+          <w:sz w:val="20"/>
+          <w:szCs w:val="20"/>
         </w:rPr>
         <w:fldChar w:fldCharType="end"/>
       </w:r>
@@ -760,13 +814,16 @@
         <w:rPr>
           <w:rFonts w:asciiTheme="minorHAnsi" w:eastAsiaTheme="minorEastAsia" w:hAnsiTheme="minorHAnsi" w:cstheme="minorBidi"/>
           <w:noProof/>
-          <w:sz w:val="22"/>
+          <w:sz w:val="20"/>
+          <w:szCs w:val="20"/>
           <w:lang w:val="es-PE" w:eastAsia="es-PE"/>
         </w:rPr>
       </w:pPr>
       <w:r>
         <w:rPr>
           <w:noProof/>
+          <w:sz w:val="20"/>
+          <w:szCs w:val="20"/>
         </w:rPr>
         <w:t>1.</w:t>
       </w:r>
@@ -774,7 +831,8 @@
         <w:rPr>
           <w:rFonts w:asciiTheme="minorHAnsi" w:eastAsiaTheme="minorEastAsia" w:hAnsiTheme="minorHAnsi" w:cstheme="minorBidi"/>
           <w:noProof/>
-          <w:sz w:val="22"/>
+          <w:sz w:val="20"/>
+          <w:szCs w:val="20"/>
           <w:lang w:val="es-PE" w:eastAsia="es-PE"/>
         </w:rPr>
         <w:tab/>
@@ -782,47 +840,63 @@
       <w:r>
         <w:rPr>
           <w:noProof/>
+          <w:sz w:val="20"/>
+          <w:szCs w:val="20"/>
         </w:rPr>
         <w:t>Propósito</w:t>
       </w:r>
       <w:r>
         <w:rPr>
           <w:noProof/>
+          <w:sz w:val="20"/>
+          <w:szCs w:val="20"/>
         </w:rPr>
         <w:tab/>
       </w:r>
       <w:r>
         <w:rPr>
           <w:noProof/>
+          <w:sz w:val="20"/>
+          <w:szCs w:val="20"/>
         </w:rPr>
         <w:fldChar w:fldCharType="begin"/>
       </w:r>
       <w:r>
         <w:rPr>
           <w:noProof/>
-        </w:rPr>
-        <w:instrText xml:space="preserve"> PAGEREF _Toc15394066 \h </w:instrText>
-      </w:r>
-      <w:r>
-        <w:rPr>
-          <w:noProof/>
-        </w:rPr>
-      </w:r>
-      <w:r>
-        <w:rPr>
-          <w:noProof/>
+          <w:sz w:val="20"/>
+          <w:szCs w:val="20"/>
+        </w:rPr>
+        <w:instrText xml:space="preserve"> PAGEREF _Toc19796628 \h </w:instrText>
+      </w:r>
+      <w:r>
+        <w:rPr>
+          <w:noProof/>
+          <w:sz w:val="20"/>
+          <w:szCs w:val="20"/>
+        </w:rPr>
+      </w:r>
+      <w:r>
+        <w:rPr>
+          <w:noProof/>
+          <w:sz w:val="20"/>
+          <w:szCs w:val="20"/>
         </w:rPr>
         <w:fldChar w:fldCharType="separate"/>
       </w:r>
       <w:r>
         <w:rPr>
           <w:noProof/>
+          <w:sz w:val="20"/>
+          <w:szCs w:val="20"/>
         </w:rPr>
         <w:t>4</w:t>
       </w:r>
       <w:r>
         <w:rPr>
           <w:noProof/>
+          <w:sz w:val="20"/>
+          <w:szCs w:val="20"/>
         </w:rPr>
         <w:fldChar w:fldCharType="end"/>
       </w:r>
@@ -837,13 +911,16 @@
         <w:rPr>
           <w:rFonts w:asciiTheme="minorHAnsi" w:eastAsiaTheme="minorEastAsia" w:hAnsiTheme="minorHAnsi" w:cstheme="minorBidi"/>
           <w:noProof/>
-          <w:sz w:val="22"/>
+          <w:sz w:val="20"/>
+          <w:szCs w:val="20"/>
           <w:lang w:val="es-PE" w:eastAsia="es-PE"/>
         </w:rPr>
       </w:pPr>
       <w:r>
         <w:rPr>
           <w:noProof/>
+          <w:sz w:val="20"/>
+          <w:szCs w:val="20"/>
         </w:rPr>
         <w:t>2.</w:t>
       </w:r>
@@ -851,7 +928,8 @@
         <w:rPr>
           <w:rFonts w:asciiTheme="minorHAnsi" w:eastAsiaTheme="minorEastAsia" w:hAnsiTheme="minorHAnsi" w:cstheme="minorBidi"/>
           <w:noProof/>
-          <w:sz w:val="22"/>
+          <w:sz w:val="20"/>
+          <w:szCs w:val="20"/>
           <w:lang w:val="es-PE" w:eastAsia="es-PE"/>
         </w:rPr>
         <w:tab/>
@@ -859,47 +937,63 @@
       <w:r>
         <w:rPr>
           <w:noProof/>
+          <w:sz w:val="20"/>
+          <w:szCs w:val="20"/>
         </w:rPr>
         <w:t>Alcance del producto / Software</w:t>
       </w:r>
       <w:r>
         <w:rPr>
           <w:noProof/>
+          <w:sz w:val="20"/>
+          <w:szCs w:val="20"/>
         </w:rPr>
         <w:tab/>
       </w:r>
       <w:r>
         <w:rPr>
           <w:noProof/>
+          <w:sz w:val="20"/>
+          <w:szCs w:val="20"/>
         </w:rPr>
         <w:fldChar w:fldCharType="begin"/>
       </w:r>
       <w:r>
         <w:rPr>
           <w:noProof/>
-        </w:rPr>
-        <w:instrText xml:space="preserve"> PAGEREF _Toc15394067 \h </w:instrText>
-      </w:r>
-      <w:r>
-        <w:rPr>
-          <w:noProof/>
-        </w:rPr>
-      </w:r>
-      <w:r>
-        <w:rPr>
-          <w:noProof/>
+          <w:sz w:val="20"/>
+          <w:szCs w:val="20"/>
+        </w:rPr>
+        <w:instrText xml:space="preserve"> PAGEREF _Toc19796629 \h </w:instrText>
+      </w:r>
+      <w:r>
+        <w:rPr>
+          <w:noProof/>
+          <w:sz w:val="20"/>
+          <w:szCs w:val="20"/>
+        </w:rPr>
+      </w:r>
+      <w:r>
+        <w:rPr>
+          <w:noProof/>
+          <w:sz w:val="20"/>
+          <w:szCs w:val="20"/>
         </w:rPr>
         <w:fldChar w:fldCharType="separate"/>
       </w:r>
       <w:r>
         <w:rPr>
           <w:noProof/>
+          <w:sz w:val="20"/>
+          <w:szCs w:val="20"/>
         </w:rPr>
         <w:t>4</w:t>
       </w:r>
       <w:r>
         <w:rPr>
           <w:noProof/>
+          <w:sz w:val="20"/>
+          <w:szCs w:val="20"/>
         </w:rPr>
         <w:fldChar w:fldCharType="end"/>
       </w:r>
@@ -914,13 +1008,16 @@
         <w:rPr>
           <w:rFonts w:asciiTheme="minorHAnsi" w:eastAsiaTheme="minorEastAsia" w:hAnsiTheme="minorHAnsi" w:cstheme="minorBidi"/>
           <w:noProof/>
-          <w:sz w:val="22"/>
+          <w:sz w:val="20"/>
+          <w:szCs w:val="20"/>
           <w:lang w:val="es-PE" w:eastAsia="es-PE"/>
         </w:rPr>
       </w:pPr>
       <w:r>
         <w:rPr>
           <w:noProof/>
+          <w:sz w:val="20"/>
+          <w:szCs w:val="20"/>
         </w:rPr>
         <w:t>3.</w:t>
       </w:r>
@@ -928,7 +1025,8 @@
         <w:rPr>
           <w:rFonts w:asciiTheme="minorHAnsi" w:eastAsiaTheme="minorEastAsia" w:hAnsiTheme="minorHAnsi" w:cstheme="minorBidi"/>
           <w:noProof/>
-          <w:sz w:val="22"/>
+          <w:sz w:val="20"/>
+          <w:szCs w:val="20"/>
           <w:lang w:val="es-PE" w:eastAsia="es-PE"/>
         </w:rPr>
         <w:tab/>
@@ -936,47 +1034,63 @@
       <w:r>
         <w:rPr>
           <w:noProof/>
+          <w:sz w:val="20"/>
+          <w:szCs w:val="20"/>
         </w:rPr>
         <w:t>Referencias</w:t>
       </w:r>
       <w:r>
         <w:rPr>
           <w:noProof/>
+          <w:sz w:val="20"/>
+          <w:szCs w:val="20"/>
         </w:rPr>
         <w:tab/>
       </w:r>
       <w:r>
         <w:rPr>
           <w:noProof/>
+          <w:sz w:val="20"/>
+          <w:szCs w:val="20"/>
         </w:rPr>
         <w:fldChar w:fldCharType="begin"/>
       </w:r>
       <w:r>
         <w:rPr>
           <w:noProof/>
-        </w:rPr>
-        <w:instrText xml:space="preserve"> PAGEREF _Toc15394068 \h </w:instrText>
-      </w:r>
-      <w:r>
-        <w:rPr>
-          <w:noProof/>
-        </w:rPr>
-      </w:r>
-      <w:r>
-        <w:rPr>
-          <w:noProof/>
+          <w:sz w:val="20"/>
+          <w:szCs w:val="20"/>
+        </w:rPr>
+        <w:instrText xml:space="preserve"> PAGEREF _Toc19796630 \h </w:instrText>
+      </w:r>
+      <w:r>
+        <w:rPr>
+          <w:noProof/>
+          <w:sz w:val="20"/>
+          <w:szCs w:val="20"/>
+        </w:rPr>
+      </w:r>
+      <w:r>
+        <w:rPr>
+          <w:noProof/>
+          <w:sz w:val="20"/>
+          <w:szCs w:val="20"/>
         </w:rPr>
         <w:fldChar w:fldCharType="separate"/>
       </w:r>
       <w:r>
         <w:rPr>
           <w:noProof/>
+          <w:sz w:val="20"/>
+          <w:szCs w:val="20"/>
         </w:rPr>
         <w:t>4</w:t>
       </w:r>
       <w:r>
         <w:rPr>
           <w:noProof/>
+          <w:sz w:val="20"/>
+          <w:szCs w:val="20"/>
         </w:rPr>
         <w:fldChar w:fldCharType="end"/>
       </w:r>
@@ -991,13 +1105,16 @@
         <w:rPr>
           <w:rFonts w:asciiTheme="minorHAnsi" w:eastAsiaTheme="minorEastAsia" w:hAnsiTheme="minorHAnsi" w:cstheme="minorBidi"/>
           <w:noProof/>
-          <w:sz w:val="22"/>
+          <w:sz w:val="20"/>
+          <w:szCs w:val="20"/>
           <w:lang w:val="es-PE" w:eastAsia="es-PE"/>
         </w:rPr>
       </w:pPr>
       <w:r>
         <w:rPr>
           <w:noProof/>
+          <w:sz w:val="20"/>
+          <w:szCs w:val="20"/>
         </w:rPr>
         <w:t>4.</w:t>
       </w:r>
@@ -1005,7 +1122,8 @@
         <w:rPr>
           <w:rFonts w:asciiTheme="minorHAnsi" w:eastAsiaTheme="minorEastAsia" w:hAnsiTheme="minorHAnsi" w:cstheme="minorBidi"/>
           <w:noProof/>
-          <w:sz w:val="22"/>
+          <w:sz w:val="20"/>
+          <w:szCs w:val="20"/>
           <w:lang w:val="es-PE" w:eastAsia="es-PE"/>
         </w:rPr>
         <w:tab/>
@@ -1013,53 +1131,63 @@
       <w:r>
         <w:rPr>
           <w:noProof/>
-        </w:rPr>
-        <w:t xml:space="preserve">Funcionalidades del </w:t>
-      </w:r>
-      <w:r>
-        <w:rPr>
-          <w:noProof/>
-        </w:rPr>
-        <w:t>producto</w:t>
-      </w:r>
-      <w:r>
-        <w:rPr>
-          <w:noProof/>
+          <w:sz w:val="20"/>
+          <w:szCs w:val="20"/>
+        </w:rPr>
+        <w:t>Funcionalidades del producto</w:t>
+      </w:r>
+      <w:r>
+        <w:rPr>
+          <w:noProof/>
+          <w:sz w:val="20"/>
+          <w:szCs w:val="20"/>
         </w:rPr>
         <w:tab/>
       </w:r>
       <w:r>
         <w:rPr>
           <w:noProof/>
+          <w:sz w:val="20"/>
+          <w:szCs w:val="20"/>
         </w:rPr>
         <w:fldChar w:fldCharType="begin"/>
       </w:r>
       <w:r>
         <w:rPr>
           <w:noProof/>
-        </w:rPr>
-        <w:instrText xml:space="preserve"> PAGEREF _Toc15394069 \h </w:instrText>
-      </w:r>
-      <w:r>
-        <w:rPr>
-          <w:noProof/>
-        </w:rPr>
-      </w:r>
-      <w:r>
-        <w:rPr>
-          <w:noProof/>
+          <w:sz w:val="20"/>
+          <w:szCs w:val="20"/>
+        </w:rPr>
+        <w:instrText xml:space="preserve"> PAGEREF _Toc19796631 \h </w:instrText>
+      </w:r>
+      <w:r>
+        <w:rPr>
+          <w:noProof/>
+          <w:sz w:val="20"/>
+          <w:szCs w:val="20"/>
+        </w:rPr>
+      </w:r>
+      <w:r>
+        <w:rPr>
+          <w:noProof/>
+          <w:sz w:val="20"/>
+          <w:szCs w:val="20"/>
         </w:rPr>
         <w:fldChar w:fldCharType="separate"/>
       </w:r>
       <w:r>
         <w:rPr>
           <w:noProof/>
+          <w:sz w:val="20"/>
+          <w:szCs w:val="20"/>
         </w:rPr>
         <w:t>4</w:t>
       </w:r>
       <w:r>
         <w:rPr>
           <w:noProof/>
+          <w:sz w:val="20"/>
+          <w:szCs w:val="20"/>
         </w:rPr>
         <w:fldChar w:fldCharType="end"/>
       </w:r>
@@ -1074,13 +1202,16 @@
         <w:rPr>
           <w:rFonts w:asciiTheme="minorHAnsi" w:eastAsiaTheme="minorEastAsia" w:hAnsiTheme="minorHAnsi" w:cstheme="minorBidi"/>
           <w:noProof/>
-          <w:sz w:val="22"/>
+          <w:sz w:val="20"/>
+          <w:szCs w:val="20"/>
           <w:lang w:val="es-PE" w:eastAsia="es-PE"/>
         </w:rPr>
       </w:pPr>
       <w:r>
         <w:rPr>
           <w:noProof/>
+          <w:sz w:val="20"/>
+          <w:szCs w:val="20"/>
         </w:rPr>
         <w:t>5.</w:t>
       </w:r>
@@ -1088,7 +1219,8 @@
         <w:rPr>
           <w:rFonts w:asciiTheme="minorHAnsi" w:eastAsiaTheme="minorEastAsia" w:hAnsiTheme="minorHAnsi" w:cstheme="minorBidi"/>
           <w:noProof/>
-          <w:sz w:val="22"/>
+          <w:sz w:val="20"/>
+          <w:szCs w:val="20"/>
           <w:lang w:val="es-PE" w:eastAsia="es-PE"/>
         </w:rPr>
         <w:tab/>
@@ -1096,47 +1228,63 @@
       <w:r>
         <w:rPr>
           <w:noProof/>
+          <w:sz w:val="20"/>
+          <w:szCs w:val="20"/>
         </w:rPr>
         <w:t>Clases y características de usuarios</w:t>
       </w:r>
       <w:r>
         <w:rPr>
           <w:noProof/>
+          <w:sz w:val="20"/>
+          <w:szCs w:val="20"/>
         </w:rPr>
         <w:tab/>
       </w:r>
       <w:r>
         <w:rPr>
           <w:noProof/>
+          <w:sz w:val="20"/>
+          <w:szCs w:val="20"/>
         </w:rPr>
         <w:fldChar w:fldCharType="begin"/>
       </w:r>
       <w:r>
         <w:rPr>
           <w:noProof/>
-        </w:rPr>
-        <w:instrText xml:space="preserve"> PAGEREF _Toc15394070 \h </w:instrText>
-      </w:r>
-      <w:r>
-        <w:rPr>
-          <w:noProof/>
-        </w:rPr>
-      </w:r>
-      <w:r>
-        <w:rPr>
-          <w:noProof/>
+          <w:sz w:val="20"/>
+          <w:szCs w:val="20"/>
+        </w:rPr>
+        <w:instrText xml:space="preserve"> PAGEREF _Toc19796632 \h </w:instrText>
+      </w:r>
+      <w:r>
+        <w:rPr>
+          <w:noProof/>
+          <w:sz w:val="20"/>
+          <w:szCs w:val="20"/>
+        </w:rPr>
+      </w:r>
+      <w:r>
+        <w:rPr>
+          <w:noProof/>
+          <w:sz w:val="20"/>
+          <w:szCs w:val="20"/>
         </w:rPr>
         <w:fldChar w:fldCharType="separate"/>
       </w:r>
       <w:r>
         <w:rPr>
           <w:noProof/>
+          <w:sz w:val="20"/>
+          <w:szCs w:val="20"/>
         </w:rPr>
         <w:t>5</w:t>
       </w:r>
       <w:r>
         <w:rPr>
           <w:noProof/>
+          <w:sz w:val="20"/>
+          <w:szCs w:val="20"/>
         </w:rPr>
         <w:fldChar w:fldCharType="end"/>
       </w:r>
@@ -1151,13 +1299,16 @@
         <w:rPr>
           <w:rFonts w:asciiTheme="minorHAnsi" w:eastAsiaTheme="minorEastAsia" w:hAnsiTheme="minorHAnsi" w:cstheme="minorBidi"/>
           <w:noProof/>
-          <w:sz w:val="22"/>
+          <w:sz w:val="20"/>
+          <w:szCs w:val="20"/>
           <w:lang w:val="es-PE" w:eastAsia="es-PE"/>
         </w:rPr>
       </w:pPr>
       <w:r>
         <w:rPr>
           <w:noProof/>
+          <w:sz w:val="20"/>
+          <w:szCs w:val="20"/>
         </w:rPr>
         <w:t>6.</w:t>
       </w:r>
@@ -1165,7 +1316,8 @@
         <w:rPr>
           <w:rFonts w:asciiTheme="minorHAnsi" w:eastAsiaTheme="minorEastAsia" w:hAnsiTheme="minorHAnsi" w:cstheme="minorBidi"/>
           <w:noProof/>
-          <w:sz w:val="22"/>
+          <w:sz w:val="20"/>
+          <w:szCs w:val="20"/>
           <w:lang w:val="es-PE" w:eastAsia="es-PE"/>
         </w:rPr>
         <w:tab/>
@@ -1173,47 +1325,63 @@
       <w:r>
         <w:rPr>
           <w:noProof/>
+          <w:sz w:val="20"/>
+          <w:szCs w:val="20"/>
         </w:rPr>
         <w:t>Entorno operativo</w:t>
       </w:r>
       <w:r>
         <w:rPr>
           <w:noProof/>
+          <w:sz w:val="20"/>
+          <w:szCs w:val="20"/>
         </w:rPr>
         <w:tab/>
       </w:r>
       <w:r>
         <w:rPr>
           <w:noProof/>
+          <w:sz w:val="20"/>
+          <w:szCs w:val="20"/>
         </w:rPr>
         <w:fldChar w:fldCharType="begin"/>
       </w:r>
       <w:r>
         <w:rPr>
           <w:noProof/>
-        </w:rPr>
-        <w:instrText xml:space="preserve"> PAGEREF _Toc15394071 \h </w:instrText>
-      </w:r>
-      <w:r>
-        <w:rPr>
-          <w:noProof/>
-        </w:rPr>
-      </w:r>
-      <w:r>
-        <w:rPr>
-          <w:noProof/>
+          <w:sz w:val="20"/>
+          <w:szCs w:val="20"/>
+        </w:rPr>
+        <w:instrText xml:space="preserve"> PAGEREF _Toc19796633 \h </w:instrText>
+      </w:r>
+      <w:r>
+        <w:rPr>
+          <w:noProof/>
+          <w:sz w:val="20"/>
+          <w:szCs w:val="20"/>
+        </w:rPr>
+      </w:r>
+      <w:r>
+        <w:rPr>
+          <w:noProof/>
+          <w:sz w:val="20"/>
+          <w:szCs w:val="20"/>
         </w:rPr>
         <w:fldChar w:fldCharType="separate"/>
       </w:r>
       <w:r>
         <w:rPr>
           <w:noProof/>
+          <w:sz w:val="20"/>
+          <w:szCs w:val="20"/>
         </w:rPr>
         <w:t>5</w:t>
       </w:r>
       <w:r>
         <w:rPr>
           <w:noProof/>
+          <w:sz w:val="20"/>
+          <w:szCs w:val="20"/>
         </w:rPr>
         <w:fldChar w:fldCharType="end"/>
       </w:r>
@@ -1228,13 +1396,16 @@
         <w:rPr>
           <w:rFonts w:asciiTheme="minorHAnsi" w:eastAsiaTheme="minorEastAsia" w:hAnsiTheme="minorHAnsi" w:cstheme="minorBidi"/>
           <w:noProof/>
-          <w:sz w:val="22"/>
+          <w:sz w:val="20"/>
+          <w:szCs w:val="20"/>
           <w:lang w:val="es-PE" w:eastAsia="es-PE"/>
         </w:rPr>
       </w:pPr>
       <w:r>
         <w:rPr>
           <w:noProof/>
+          <w:sz w:val="20"/>
+          <w:szCs w:val="20"/>
         </w:rPr>
         <w:t>7.</w:t>
       </w:r>
@@ -1242,7 +1413,8 @@
         <w:rPr>
           <w:rFonts w:asciiTheme="minorHAnsi" w:eastAsiaTheme="minorEastAsia" w:hAnsiTheme="minorHAnsi" w:cstheme="minorBidi"/>
           <w:noProof/>
-          <w:sz w:val="22"/>
+          <w:sz w:val="20"/>
+          <w:szCs w:val="20"/>
           <w:lang w:val="es-PE" w:eastAsia="es-PE"/>
         </w:rPr>
         <w:tab/>
@@ -1250,47 +1422,63 @@
       <w:r>
         <w:rPr>
           <w:noProof/>
+          <w:sz w:val="20"/>
+          <w:szCs w:val="20"/>
         </w:rPr>
         <w:t>Requerimientos funcionales</w:t>
       </w:r>
       <w:r>
         <w:rPr>
           <w:noProof/>
+          <w:sz w:val="20"/>
+          <w:szCs w:val="20"/>
         </w:rPr>
         <w:tab/>
       </w:r>
       <w:r>
         <w:rPr>
           <w:noProof/>
+          <w:sz w:val="20"/>
+          <w:szCs w:val="20"/>
         </w:rPr>
         <w:fldChar w:fldCharType="begin"/>
       </w:r>
       <w:r>
         <w:rPr>
           <w:noProof/>
-        </w:rPr>
-        <w:instrText xml:space="preserve"> PAGEREF _Toc15394072 \h </w:instrText>
-      </w:r>
-      <w:r>
-        <w:rPr>
-          <w:noProof/>
-        </w:rPr>
-      </w:r>
-      <w:r>
-        <w:rPr>
-          <w:noProof/>
+          <w:sz w:val="20"/>
+          <w:szCs w:val="20"/>
+        </w:rPr>
+        <w:instrText xml:space="preserve"> PAGEREF _Toc19796634 \h </w:instrText>
+      </w:r>
+      <w:r>
+        <w:rPr>
+          <w:noProof/>
+          <w:sz w:val="20"/>
+          <w:szCs w:val="20"/>
+        </w:rPr>
+      </w:r>
+      <w:r>
+        <w:rPr>
+          <w:noProof/>
+          <w:sz w:val="20"/>
+          <w:szCs w:val="20"/>
         </w:rPr>
         <w:fldChar w:fldCharType="separate"/>
       </w:r>
       <w:r>
         <w:rPr>
           <w:noProof/>
+          <w:sz w:val="20"/>
+          <w:szCs w:val="20"/>
         </w:rPr>
         <w:t>5</w:t>
       </w:r>
       <w:r>
         <w:rPr>
           <w:noProof/>
+          <w:sz w:val="20"/>
+          <w:szCs w:val="20"/>
         </w:rPr>
         <w:fldChar w:fldCharType="end"/>
       </w:r>
@@ -1303,21 +1491,24 @@
           <w:tab w:val="right" w:leader="dot" w:pos="8828"/>
         </w:tabs>
         <w:rPr>
-          <w:rFonts w:asciiTheme="minorHAnsi" w:eastAsiaTheme="minorEastAsia" w:hAnsiTheme="minorHAnsi" w:cstheme="minorBidi"/>
-          <w:noProof/>
-          <w:sz w:val="22"/>
-          <w:lang w:val="es-PE" w:eastAsia="es-PE"/>
-        </w:rPr>
-      </w:pPr>
-      <w:r>
-        <w:rPr>
-          <w:noProof/>
+          <w:noProof/>
+          <w:sz w:val="20"/>
+          <w:szCs w:val="20"/>
+        </w:rPr>
+      </w:pPr>
+      <w:r>
+        <w:rPr>
+          <w:noProof/>
+          <w:sz w:val="20"/>
+          <w:szCs w:val="20"/>
         </w:rPr>
         <w:t>7.1.</w:t>
       </w:r>
       <w:r>
         <w:rPr>
           <w:noProof/>
+          <w:sz w:val="20"/>
+          <w:szCs w:val="20"/>
         </w:rPr>
         <w:tab/>
         <w:t>Administrar eventos</w:t>
@@ -1325,41 +1516,55 @@
       <w:r>
         <w:rPr>
           <w:noProof/>
+          <w:sz w:val="20"/>
+          <w:szCs w:val="20"/>
         </w:rPr>
         <w:tab/>
       </w:r>
       <w:r>
         <w:rPr>
           <w:noProof/>
+          <w:sz w:val="20"/>
+          <w:szCs w:val="20"/>
         </w:rPr>
         <w:fldChar w:fldCharType="begin"/>
       </w:r>
       <w:r>
         <w:rPr>
           <w:noProof/>
-        </w:rPr>
-        <w:instrText xml:space="preserve"> PAGEREF _Toc15394073 \h </w:instrText>
-      </w:r>
-      <w:r>
-        <w:rPr>
-          <w:noProof/>
-        </w:rPr>
-      </w:r>
-      <w:r>
-        <w:rPr>
-          <w:noProof/>
+          <w:sz w:val="20"/>
+          <w:szCs w:val="20"/>
+        </w:rPr>
+        <w:instrText xml:space="preserve"> PAGEREF _Toc19796635 \h </w:instrText>
+      </w:r>
+      <w:r>
+        <w:rPr>
+          <w:noProof/>
+          <w:sz w:val="20"/>
+          <w:szCs w:val="20"/>
+        </w:rPr>
+      </w:r>
+      <w:r>
+        <w:rPr>
+          <w:noProof/>
+          <w:sz w:val="20"/>
+          <w:szCs w:val="20"/>
         </w:rPr>
         <w:fldChar w:fldCharType="separate"/>
       </w:r>
       <w:r>
         <w:rPr>
           <w:noProof/>
+          <w:sz w:val="20"/>
+          <w:szCs w:val="20"/>
         </w:rPr>
         <w:t>5</w:t>
       </w:r>
       <w:r>
         <w:rPr>
           <w:noProof/>
+          <w:sz w:val="20"/>
+          <w:szCs w:val="20"/>
         </w:rPr>
         <w:fldChar w:fldCharType="end"/>
       </w:r>
@@ -1373,17 +1578,23 @@
         </w:tabs>
         <w:rPr>
           <w:noProof/>
-        </w:rPr>
-      </w:pPr>
-      <w:r>
-        <w:rPr>
-          <w:noProof/>
+          <w:sz w:val="20"/>
+          <w:szCs w:val="20"/>
+        </w:rPr>
+      </w:pPr>
+      <w:r>
+        <w:rPr>
+          <w:noProof/>
+          <w:sz w:val="20"/>
+          <w:szCs w:val="20"/>
         </w:rPr>
         <w:t>7.2.</w:t>
       </w:r>
       <w:r>
         <w:rPr>
           <w:noProof/>
+          <w:sz w:val="20"/>
+          <w:szCs w:val="20"/>
         </w:rPr>
         <w:tab/>
         <w:t>Administrar tickets</w:t>
@@ -1391,41 +1602,55 @@
       <w:r>
         <w:rPr>
           <w:noProof/>
+          <w:sz w:val="20"/>
+          <w:szCs w:val="20"/>
         </w:rPr>
         <w:tab/>
       </w:r>
       <w:r>
         <w:rPr>
           <w:noProof/>
+          <w:sz w:val="20"/>
+          <w:szCs w:val="20"/>
         </w:rPr>
         <w:fldChar w:fldCharType="begin"/>
       </w:r>
       <w:r>
         <w:rPr>
           <w:noProof/>
-        </w:rPr>
-        <w:instrText xml:space="preserve"> PAGEREF _Toc15394074 \h </w:instrText>
-      </w:r>
-      <w:r>
-        <w:rPr>
-          <w:noProof/>
-        </w:rPr>
-      </w:r>
-      <w:r>
-        <w:rPr>
-          <w:noProof/>
+          <w:sz w:val="20"/>
+          <w:szCs w:val="20"/>
+        </w:rPr>
+        <w:instrText xml:space="preserve"> PAGEREF _Toc19796636 \h </w:instrText>
+      </w:r>
+      <w:r>
+        <w:rPr>
+          <w:noProof/>
+          <w:sz w:val="20"/>
+          <w:szCs w:val="20"/>
+        </w:rPr>
+      </w:r>
+      <w:r>
+        <w:rPr>
+          <w:noProof/>
+          <w:sz w:val="20"/>
+          <w:szCs w:val="20"/>
         </w:rPr>
         <w:fldChar w:fldCharType="separate"/>
       </w:r>
       <w:r>
         <w:rPr>
           <w:noProof/>
+          <w:sz w:val="20"/>
+          <w:szCs w:val="20"/>
         </w:rPr>
         <w:t>6</w:t>
       </w:r>
       <w:r>
         <w:rPr>
           <w:noProof/>
+          <w:sz w:val="20"/>
+          <w:szCs w:val="20"/>
         </w:rPr>
         <w:fldChar w:fldCharType="end"/>
       </w:r>
@@ -1439,61 +1664,79 @@
         </w:tabs>
         <w:rPr>
           <w:noProof/>
-        </w:rPr>
-      </w:pPr>
-      <w:r>
-        <w:rPr>
-          <w:noProof/>
+          <w:sz w:val="20"/>
+          <w:szCs w:val="20"/>
+        </w:rPr>
+      </w:pPr>
+      <w:r>
+        <w:rPr>
+          <w:noProof/>
+          <w:sz w:val="20"/>
+          <w:szCs w:val="20"/>
         </w:rPr>
         <w:t>7.3.</w:t>
       </w:r>
       <w:r>
         <w:rPr>
           <w:noProof/>
+          <w:sz w:val="20"/>
+          <w:szCs w:val="20"/>
         </w:rPr>
         <w:tab/>
         <w:t>Administrar cupones</w:t>
       </w:r>
-      <w:bookmarkStart w:id="0" w:name="_GoBack"/>
-      <w:bookmarkEnd w:id="0"/>
-      <w:r>
-        <w:rPr>
-          <w:noProof/>
+      <w:r>
+        <w:rPr>
+          <w:noProof/>
+          <w:sz w:val="20"/>
+          <w:szCs w:val="20"/>
         </w:rPr>
         <w:tab/>
       </w:r>
       <w:r>
         <w:rPr>
           <w:noProof/>
+          <w:sz w:val="20"/>
+          <w:szCs w:val="20"/>
         </w:rPr>
         <w:fldChar w:fldCharType="begin"/>
       </w:r>
       <w:r>
         <w:rPr>
           <w:noProof/>
-        </w:rPr>
-        <w:instrText xml:space="preserve"> PAGEREF _Toc15394075 \h </w:instrText>
-      </w:r>
-      <w:r>
-        <w:rPr>
-          <w:noProof/>
-        </w:rPr>
-      </w:r>
-      <w:r>
-        <w:rPr>
-          <w:noProof/>
+          <w:sz w:val="20"/>
+          <w:szCs w:val="20"/>
+        </w:rPr>
+        <w:instrText xml:space="preserve"> PAGEREF _Toc19796637 \h </w:instrText>
+      </w:r>
+      <w:r>
+        <w:rPr>
+          <w:noProof/>
+          <w:sz w:val="20"/>
+          <w:szCs w:val="20"/>
+        </w:rPr>
+      </w:r>
+      <w:r>
+        <w:rPr>
+          <w:noProof/>
+          <w:sz w:val="20"/>
+          <w:szCs w:val="20"/>
         </w:rPr>
         <w:fldChar w:fldCharType="separate"/>
       </w:r>
       <w:r>
         <w:rPr>
           <w:noProof/>
+          <w:sz w:val="20"/>
+          <w:szCs w:val="20"/>
         </w:rPr>
         <w:t>6</w:t>
       </w:r>
       <w:r>
         <w:rPr>
           <w:noProof/>
+          <w:sz w:val="20"/>
+          <w:szCs w:val="20"/>
         </w:rPr>
         <w:fldChar w:fldCharType="end"/>
       </w:r>
@@ -1507,17 +1750,23 @@
         </w:tabs>
         <w:rPr>
           <w:noProof/>
-        </w:rPr>
-      </w:pPr>
-      <w:r>
-        <w:rPr>
-          <w:noProof/>
+          <w:sz w:val="20"/>
+          <w:szCs w:val="20"/>
+        </w:rPr>
+      </w:pPr>
+      <w:r>
+        <w:rPr>
+          <w:noProof/>
+          <w:sz w:val="20"/>
+          <w:szCs w:val="20"/>
         </w:rPr>
         <w:t>7.4.</w:t>
       </w:r>
       <w:r>
         <w:rPr>
           <w:noProof/>
+          <w:sz w:val="20"/>
+          <w:szCs w:val="20"/>
         </w:rPr>
         <w:tab/>
         <w:t>Administrar ventas</w:t>
@@ -1525,44 +1774,60 @@
       <w:r>
         <w:rPr>
           <w:noProof/>
+          <w:sz w:val="20"/>
+          <w:szCs w:val="20"/>
         </w:rPr>
         <w:tab/>
       </w:r>
       <w:r>
         <w:rPr>
           <w:noProof/>
+          <w:sz w:val="20"/>
+          <w:szCs w:val="20"/>
         </w:rPr>
         <w:fldChar w:fldCharType="begin"/>
       </w:r>
       <w:r>
         <w:rPr>
           <w:noProof/>
-        </w:rPr>
-        <w:instrText xml:space="preserve"> PAGEREF _Toc15394076 \h </w:instrText>
-      </w:r>
-      <w:r>
-        <w:rPr>
-          <w:noProof/>
-        </w:rPr>
-      </w:r>
-      <w:r>
-        <w:rPr>
-          <w:noProof/>
+          <w:sz w:val="20"/>
+          <w:szCs w:val="20"/>
+        </w:rPr>
+        <w:instrText xml:space="preserve"> PAGEREF _Toc19796638 \h </w:instrText>
+      </w:r>
+      <w:r>
+        <w:rPr>
+          <w:noProof/>
+          <w:sz w:val="20"/>
+          <w:szCs w:val="20"/>
+        </w:rPr>
+      </w:r>
+      <w:r>
+        <w:rPr>
+          <w:noProof/>
+          <w:sz w:val="20"/>
+          <w:szCs w:val="20"/>
         </w:rPr>
         <w:fldChar w:fldCharType="separate"/>
       </w:r>
       <w:r>
         <w:rPr>
           <w:noProof/>
+          <w:sz w:val="20"/>
+          <w:szCs w:val="20"/>
         </w:rPr>
         <w:t>6</w:t>
       </w:r>
       <w:r>
         <w:rPr>
           <w:noProof/>
+          <w:sz w:val="20"/>
+          <w:szCs w:val="20"/>
         </w:rPr>
         <w:fldChar w:fldCharType="end"/>
       </w:r>
+      <w:bookmarkStart w:id="0" w:name="_GoBack"/>
+      <w:bookmarkEnd w:id="0"/>
     </w:p>
     <w:p>
       <w:pPr>
@@ -1573,17 +1838,23 @@
         </w:tabs>
         <w:rPr>
           <w:noProof/>
-        </w:rPr>
-      </w:pPr>
-      <w:r>
-        <w:rPr>
-          <w:noProof/>
+          <w:sz w:val="20"/>
+          <w:szCs w:val="20"/>
+        </w:rPr>
+      </w:pPr>
+      <w:r>
+        <w:rPr>
+          <w:noProof/>
+          <w:sz w:val="20"/>
+          <w:szCs w:val="20"/>
         </w:rPr>
         <w:t>7.5.</w:t>
       </w:r>
       <w:r>
         <w:rPr>
           <w:noProof/>
+          <w:sz w:val="20"/>
+          <w:szCs w:val="20"/>
         </w:rPr>
         <w:tab/>
         <w:t>Administrar reportes</w:t>
@@ -1591,41 +1862,55 @@
       <w:r>
         <w:rPr>
           <w:noProof/>
+          <w:sz w:val="20"/>
+          <w:szCs w:val="20"/>
         </w:rPr>
         <w:tab/>
       </w:r>
       <w:r>
         <w:rPr>
           <w:noProof/>
+          <w:sz w:val="20"/>
+          <w:szCs w:val="20"/>
         </w:rPr>
         <w:fldChar w:fldCharType="begin"/>
       </w:r>
       <w:r>
         <w:rPr>
           <w:noProof/>
-        </w:rPr>
-        <w:instrText xml:space="preserve"> PAGEREF _Toc15394077 \h </w:instrText>
-      </w:r>
-      <w:r>
-        <w:rPr>
-          <w:noProof/>
-        </w:rPr>
-      </w:r>
-      <w:r>
-        <w:rPr>
-          <w:noProof/>
+          <w:sz w:val="20"/>
+          <w:szCs w:val="20"/>
+        </w:rPr>
+        <w:instrText xml:space="preserve"> PAGEREF _Toc19796639 \h </w:instrText>
+      </w:r>
+      <w:r>
+        <w:rPr>
+          <w:noProof/>
+          <w:sz w:val="20"/>
+          <w:szCs w:val="20"/>
+        </w:rPr>
+      </w:r>
+      <w:r>
+        <w:rPr>
+          <w:noProof/>
+          <w:sz w:val="20"/>
+          <w:szCs w:val="20"/>
         </w:rPr>
         <w:fldChar w:fldCharType="separate"/>
       </w:r>
       <w:r>
         <w:rPr>
           <w:noProof/>
+          <w:sz w:val="20"/>
+          <w:szCs w:val="20"/>
         </w:rPr>
         <w:t>6</w:t>
       </w:r>
       <w:r>
         <w:rPr>
           <w:noProof/>
+          <w:sz w:val="20"/>
+          <w:szCs w:val="20"/>
         </w:rPr>
         <w:fldChar w:fldCharType="end"/>
       </w:r>
@@ -1639,17 +1924,23 @@
         </w:tabs>
         <w:rPr>
           <w:noProof/>
-        </w:rPr>
-      </w:pPr>
-      <w:r>
-        <w:rPr>
-          <w:noProof/>
+          <w:sz w:val="20"/>
+          <w:szCs w:val="20"/>
+        </w:rPr>
+      </w:pPr>
+      <w:r>
+        <w:rPr>
+          <w:noProof/>
+          <w:sz w:val="20"/>
+          <w:szCs w:val="20"/>
         </w:rPr>
         <w:t>7.6.</w:t>
       </w:r>
       <w:r>
         <w:rPr>
           <w:noProof/>
+          <w:sz w:val="20"/>
+          <w:szCs w:val="20"/>
         </w:rPr>
         <w:tab/>
         <w:t>Mantenimiento perfil</w:t>
@@ -1657,41 +1948,55 @@
       <w:r>
         <w:rPr>
           <w:noProof/>
+          <w:sz w:val="20"/>
+          <w:szCs w:val="20"/>
         </w:rPr>
         <w:tab/>
       </w:r>
       <w:r>
         <w:rPr>
           <w:noProof/>
+          <w:sz w:val="20"/>
+          <w:szCs w:val="20"/>
         </w:rPr>
         <w:fldChar w:fldCharType="begin"/>
       </w:r>
       <w:r>
         <w:rPr>
           <w:noProof/>
-        </w:rPr>
-        <w:instrText xml:space="preserve"> PAGEREF _Toc15394078 \h </w:instrText>
-      </w:r>
-      <w:r>
-        <w:rPr>
-          <w:noProof/>
-        </w:rPr>
-      </w:r>
-      <w:r>
-        <w:rPr>
-          <w:noProof/>
+          <w:sz w:val="20"/>
+          <w:szCs w:val="20"/>
+        </w:rPr>
+        <w:instrText xml:space="preserve"> PAGEREF _Toc19796640 \h </w:instrText>
+      </w:r>
+      <w:r>
+        <w:rPr>
+          <w:noProof/>
+          <w:sz w:val="20"/>
+          <w:szCs w:val="20"/>
+        </w:rPr>
+      </w:r>
+      <w:r>
+        <w:rPr>
+          <w:noProof/>
+          <w:sz w:val="20"/>
+          <w:szCs w:val="20"/>
         </w:rPr>
         <w:fldChar w:fldCharType="separate"/>
       </w:r>
       <w:r>
         <w:rPr>
           <w:noProof/>
+          <w:sz w:val="20"/>
+          <w:szCs w:val="20"/>
         </w:rPr>
         <w:t>7</w:t>
       </w:r>
       <w:r>
         <w:rPr>
           <w:noProof/>
+          <w:sz w:val="20"/>
+          <w:szCs w:val="20"/>
         </w:rPr>
         <w:fldChar w:fldCharType="end"/>
       </w:r>
@@ -1705,17 +2010,23 @@
         </w:tabs>
         <w:rPr>
           <w:noProof/>
-        </w:rPr>
-      </w:pPr>
-      <w:r>
-        <w:rPr>
-          <w:noProof/>
+          <w:sz w:val="20"/>
+          <w:szCs w:val="20"/>
+        </w:rPr>
+      </w:pPr>
+      <w:r>
+        <w:rPr>
+          <w:noProof/>
+          <w:sz w:val="20"/>
+          <w:szCs w:val="20"/>
         </w:rPr>
         <w:t>7.7.</w:t>
       </w:r>
       <w:r>
         <w:rPr>
           <w:noProof/>
+          <w:sz w:val="20"/>
+          <w:szCs w:val="20"/>
         </w:rPr>
         <w:tab/>
         <w:t>Comprar tickets</w:t>
@@ -1723,41 +2034,55 @@
       <w:r>
         <w:rPr>
           <w:noProof/>
+          <w:sz w:val="20"/>
+          <w:szCs w:val="20"/>
         </w:rPr>
         <w:tab/>
       </w:r>
       <w:r>
         <w:rPr>
           <w:noProof/>
+          <w:sz w:val="20"/>
+          <w:szCs w:val="20"/>
         </w:rPr>
         <w:fldChar w:fldCharType="begin"/>
       </w:r>
       <w:r>
         <w:rPr>
           <w:noProof/>
-        </w:rPr>
-        <w:instrText xml:space="preserve"> PAGEREF _Toc15394079 \h </w:instrText>
-      </w:r>
-      <w:r>
-        <w:rPr>
-          <w:noProof/>
-        </w:rPr>
-      </w:r>
-      <w:r>
-        <w:rPr>
-          <w:noProof/>
+          <w:sz w:val="20"/>
+          <w:szCs w:val="20"/>
+        </w:rPr>
+        <w:instrText xml:space="preserve"> PAGEREF _Toc19796641 \h </w:instrText>
+      </w:r>
+      <w:r>
+        <w:rPr>
+          <w:noProof/>
+          <w:sz w:val="20"/>
+          <w:szCs w:val="20"/>
+        </w:rPr>
+      </w:r>
+      <w:r>
+        <w:rPr>
+          <w:noProof/>
+          <w:sz w:val="20"/>
+          <w:szCs w:val="20"/>
         </w:rPr>
         <w:fldChar w:fldCharType="separate"/>
       </w:r>
       <w:r>
         <w:rPr>
           <w:noProof/>
+          <w:sz w:val="20"/>
+          <w:szCs w:val="20"/>
         </w:rPr>
         <w:t>7</w:t>
       </w:r>
       <w:r>
         <w:rPr>
           <w:noProof/>
+          <w:sz w:val="20"/>
+          <w:szCs w:val="20"/>
         </w:rPr>
         <w:fldChar w:fldCharType="end"/>
       </w:r>
@@ -1771,17 +2096,23 @@
         </w:tabs>
         <w:rPr>
           <w:noProof/>
-        </w:rPr>
-      </w:pPr>
-      <w:r>
-        <w:rPr>
-          <w:noProof/>
+          <w:sz w:val="20"/>
+          <w:szCs w:val="20"/>
+        </w:rPr>
+      </w:pPr>
+      <w:r>
+        <w:rPr>
+          <w:noProof/>
+          <w:sz w:val="20"/>
+          <w:szCs w:val="20"/>
         </w:rPr>
         <w:t>7.8.</w:t>
       </w:r>
       <w:r>
         <w:rPr>
           <w:noProof/>
+          <w:sz w:val="20"/>
+          <w:szCs w:val="20"/>
         </w:rPr>
         <w:tab/>
         <w:t>Pagar ticket</w:t>
@@ -1789,41 +2120,55 @@
       <w:r>
         <w:rPr>
           <w:noProof/>
+          <w:sz w:val="20"/>
+          <w:szCs w:val="20"/>
         </w:rPr>
         <w:tab/>
       </w:r>
       <w:r>
         <w:rPr>
           <w:noProof/>
+          <w:sz w:val="20"/>
+          <w:szCs w:val="20"/>
         </w:rPr>
         <w:fldChar w:fldCharType="begin"/>
       </w:r>
       <w:r>
         <w:rPr>
           <w:noProof/>
-        </w:rPr>
-        <w:instrText xml:space="preserve"> PAGEREF _Toc15394080 \h </w:instrText>
-      </w:r>
-      <w:r>
-        <w:rPr>
-          <w:noProof/>
-        </w:rPr>
-      </w:r>
-      <w:r>
-        <w:rPr>
-          <w:noProof/>
+          <w:sz w:val="20"/>
+          <w:szCs w:val="20"/>
+        </w:rPr>
+        <w:instrText xml:space="preserve"> PAGEREF _Toc19796642 \h </w:instrText>
+      </w:r>
+      <w:r>
+        <w:rPr>
+          <w:noProof/>
+          <w:sz w:val="20"/>
+          <w:szCs w:val="20"/>
+        </w:rPr>
+      </w:r>
+      <w:r>
+        <w:rPr>
+          <w:noProof/>
+          <w:sz w:val="20"/>
+          <w:szCs w:val="20"/>
         </w:rPr>
         <w:fldChar w:fldCharType="separate"/>
       </w:r>
       <w:r>
         <w:rPr>
           <w:noProof/>
+          <w:sz w:val="20"/>
+          <w:szCs w:val="20"/>
         </w:rPr>
         <w:t>7</w:t>
       </w:r>
       <w:r>
         <w:rPr>
           <w:noProof/>
+          <w:sz w:val="20"/>
+          <w:szCs w:val="20"/>
         </w:rPr>
         <w:fldChar w:fldCharType="end"/>
       </w:r>
@@ -1836,21 +2181,24 @@
           <w:tab w:val="right" w:leader="dot" w:pos="8828"/>
         </w:tabs>
         <w:rPr>
-          <w:rFonts w:asciiTheme="minorHAnsi" w:eastAsiaTheme="minorEastAsia" w:hAnsiTheme="minorHAnsi" w:cstheme="minorBidi"/>
-          <w:noProof/>
-          <w:sz w:val="22"/>
-          <w:lang w:val="es-PE" w:eastAsia="es-PE"/>
-        </w:rPr>
-      </w:pPr>
-      <w:r>
-        <w:rPr>
-          <w:noProof/>
+          <w:noProof/>
+          <w:sz w:val="20"/>
+          <w:szCs w:val="20"/>
+        </w:rPr>
+      </w:pPr>
+      <w:r>
+        <w:rPr>
+          <w:noProof/>
+          <w:sz w:val="20"/>
+          <w:szCs w:val="20"/>
         </w:rPr>
         <w:t>7.9.</w:t>
       </w:r>
       <w:r>
         <w:rPr>
           <w:noProof/>
+          <w:sz w:val="20"/>
+          <w:szCs w:val="20"/>
         </w:rPr>
         <w:tab/>
         <w:t>Consultar tickets históricos</w:t>
@@ -1858,41 +2206,55 @@
       <w:r>
         <w:rPr>
           <w:noProof/>
+          <w:sz w:val="20"/>
+          <w:szCs w:val="20"/>
         </w:rPr>
         <w:tab/>
       </w:r>
       <w:r>
         <w:rPr>
           <w:noProof/>
+          <w:sz w:val="20"/>
+          <w:szCs w:val="20"/>
         </w:rPr>
         <w:fldChar w:fldCharType="begin"/>
       </w:r>
       <w:r>
         <w:rPr>
           <w:noProof/>
-        </w:rPr>
-        <w:instrText xml:space="preserve"> PAGEREF _Toc15394081 \h </w:instrText>
-      </w:r>
-      <w:r>
-        <w:rPr>
-          <w:noProof/>
-        </w:rPr>
-      </w:r>
-      <w:r>
-        <w:rPr>
-          <w:noProof/>
+          <w:sz w:val="20"/>
+          <w:szCs w:val="20"/>
+        </w:rPr>
+        <w:instrText xml:space="preserve"> PAGEREF _Toc19796643 \h </w:instrText>
+      </w:r>
+      <w:r>
+        <w:rPr>
+          <w:noProof/>
+          <w:sz w:val="20"/>
+          <w:szCs w:val="20"/>
+        </w:rPr>
+      </w:r>
+      <w:r>
+        <w:rPr>
+          <w:noProof/>
+          <w:sz w:val="20"/>
+          <w:szCs w:val="20"/>
         </w:rPr>
         <w:fldChar w:fldCharType="separate"/>
       </w:r>
       <w:r>
         <w:rPr>
           <w:noProof/>
+          <w:sz w:val="20"/>
+          <w:szCs w:val="20"/>
         </w:rPr>
         <w:t>7</w:t>
       </w:r>
       <w:r>
         <w:rPr>
           <w:noProof/>
+          <w:sz w:val="20"/>
+          <w:szCs w:val="20"/>
         </w:rPr>
         <w:fldChar w:fldCharType="end"/>
       </w:r>
@@ -1907,13 +2269,16 @@
         <w:rPr>
           <w:rFonts w:asciiTheme="minorHAnsi" w:eastAsiaTheme="minorEastAsia" w:hAnsiTheme="minorHAnsi" w:cstheme="minorBidi"/>
           <w:noProof/>
-          <w:sz w:val="22"/>
+          <w:sz w:val="20"/>
+          <w:szCs w:val="20"/>
           <w:lang w:val="es-PE" w:eastAsia="es-PE"/>
         </w:rPr>
       </w:pPr>
       <w:r>
         <w:rPr>
           <w:noProof/>
+          <w:sz w:val="20"/>
+          <w:szCs w:val="20"/>
         </w:rPr>
         <w:t>8.</w:t>
       </w:r>
@@ -1921,7 +2286,8 @@
         <w:rPr>
           <w:rFonts w:asciiTheme="minorHAnsi" w:eastAsiaTheme="minorEastAsia" w:hAnsiTheme="minorHAnsi" w:cstheme="minorBidi"/>
           <w:noProof/>
-          <w:sz w:val="22"/>
+          <w:sz w:val="20"/>
+          <w:szCs w:val="20"/>
           <w:lang w:val="es-PE" w:eastAsia="es-PE"/>
         </w:rPr>
         <w:tab/>
@@ -1929,47 +2295,63 @@
       <w:r>
         <w:rPr>
           <w:noProof/>
+          <w:sz w:val="20"/>
+          <w:szCs w:val="20"/>
         </w:rPr>
         <w:t>Reglas de negocio</w:t>
       </w:r>
       <w:r>
         <w:rPr>
           <w:noProof/>
+          <w:sz w:val="20"/>
+          <w:szCs w:val="20"/>
         </w:rPr>
         <w:tab/>
       </w:r>
       <w:r>
         <w:rPr>
           <w:noProof/>
+          <w:sz w:val="20"/>
+          <w:szCs w:val="20"/>
         </w:rPr>
         <w:fldChar w:fldCharType="begin"/>
       </w:r>
       <w:r>
         <w:rPr>
           <w:noProof/>
-        </w:rPr>
-        <w:instrText xml:space="preserve"> PAGEREF _Toc15394082 \h </w:instrText>
-      </w:r>
-      <w:r>
-        <w:rPr>
-          <w:noProof/>
-        </w:rPr>
-      </w:r>
-      <w:r>
-        <w:rPr>
-          <w:noProof/>
+          <w:sz w:val="20"/>
+          <w:szCs w:val="20"/>
+        </w:rPr>
+        <w:instrText xml:space="preserve"> PAGEREF _Toc19796644 \h </w:instrText>
+      </w:r>
+      <w:r>
+        <w:rPr>
+          <w:noProof/>
+          <w:sz w:val="20"/>
+          <w:szCs w:val="20"/>
+        </w:rPr>
+      </w:r>
+      <w:r>
+        <w:rPr>
+          <w:noProof/>
+          <w:sz w:val="20"/>
+          <w:szCs w:val="20"/>
         </w:rPr>
         <w:fldChar w:fldCharType="separate"/>
       </w:r>
       <w:r>
         <w:rPr>
           <w:noProof/>
+          <w:sz w:val="20"/>
+          <w:szCs w:val="20"/>
         </w:rPr>
         <w:t>8</w:t>
       </w:r>
       <w:r>
         <w:rPr>
           <w:noProof/>
+          <w:sz w:val="20"/>
+          <w:szCs w:val="20"/>
         </w:rPr>
         <w:fldChar w:fldCharType="end"/>
       </w:r>
@@ -1984,13 +2366,16 @@
         <w:rPr>
           <w:rFonts w:asciiTheme="minorHAnsi" w:eastAsiaTheme="minorEastAsia" w:hAnsiTheme="minorHAnsi" w:cstheme="minorBidi"/>
           <w:noProof/>
-          <w:sz w:val="22"/>
+          <w:sz w:val="20"/>
+          <w:szCs w:val="20"/>
           <w:lang w:val="es-PE" w:eastAsia="es-PE"/>
         </w:rPr>
       </w:pPr>
       <w:r>
         <w:rPr>
           <w:noProof/>
+          <w:sz w:val="20"/>
+          <w:szCs w:val="20"/>
         </w:rPr>
         <w:t>9.</w:t>
       </w:r>
@@ -1998,7 +2383,8 @@
         <w:rPr>
           <w:rFonts w:asciiTheme="minorHAnsi" w:eastAsiaTheme="minorEastAsia" w:hAnsiTheme="minorHAnsi" w:cstheme="minorBidi"/>
           <w:noProof/>
-          <w:sz w:val="22"/>
+          <w:sz w:val="20"/>
+          <w:szCs w:val="20"/>
           <w:lang w:val="es-PE" w:eastAsia="es-PE"/>
         </w:rPr>
         <w:tab/>
@@ -2006,47 +2392,63 @@
       <w:r>
         <w:rPr>
           <w:noProof/>
+          <w:sz w:val="20"/>
+          <w:szCs w:val="20"/>
         </w:rPr>
         <w:t>Requerimientos de interfaces externas</w:t>
       </w:r>
       <w:r>
         <w:rPr>
           <w:noProof/>
+          <w:sz w:val="20"/>
+          <w:szCs w:val="20"/>
         </w:rPr>
         <w:tab/>
       </w:r>
       <w:r>
         <w:rPr>
           <w:noProof/>
+          <w:sz w:val="20"/>
+          <w:szCs w:val="20"/>
         </w:rPr>
         <w:fldChar w:fldCharType="begin"/>
       </w:r>
       <w:r>
         <w:rPr>
           <w:noProof/>
-        </w:rPr>
-        <w:instrText xml:space="preserve"> PAGEREF _Toc15394083 \h </w:instrText>
-      </w:r>
-      <w:r>
-        <w:rPr>
-          <w:noProof/>
-        </w:rPr>
-      </w:r>
-      <w:r>
-        <w:rPr>
-          <w:noProof/>
+          <w:sz w:val="20"/>
+          <w:szCs w:val="20"/>
+        </w:rPr>
+        <w:instrText xml:space="preserve"> PAGEREF _Toc19796645 \h </w:instrText>
+      </w:r>
+      <w:r>
+        <w:rPr>
+          <w:noProof/>
+          <w:sz w:val="20"/>
+          <w:szCs w:val="20"/>
+        </w:rPr>
+      </w:r>
+      <w:r>
+        <w:rPr>
+          <w:noProof/>
+          <w:sz w:val="20"/>
+          <w:szCs w:val="20"/>
         </w:rPr>
         <w:fldChar w:fldCharType="separate"/>
       </w:r>
       <w:r>
         <w:rPr>
           <w:noProof/>
-        </w:rPr>
-        <w:t>9</w:t>
-      </w:r>
-      <w:r>
-        <w:rPr>
-          <w:noProof/>
+          <w:sz w:val="20"/>
+          <w:szCs w:val="20"/>
+        </w:rPr>
+        <w:t>8</w:t>
+      </w:r>
+      <w:r>
+        <w:rPr>
+          <w:noProof/>
+          <w:sz w:val="20"/>
+          <w:szCs w:val="20"/>
         </w:rPr>
         <w:fldChar w:fldCharType="end"/>
       </w:r>
@@ -2061,13 +2463,16 @@
         <w:rPr>
           <w:rFonts w:asciiTheme="minorHAnsi" w:eastAsiaTheme="minorEastAsia" w:hAnsiTheme="minorHAnsi" w:cstheme="minorBidi"/>
           <w:noProof/>
-          <w:sz w:val="22"/>
+          <w:sz w:val="20"/>
+          <w:szCs w:val="20"/>
           <w:lang w:val="es-PE" w:eastAsia="es-PE"/>
         </w:rPr>
       </w:pPr>
       <w:r>
         <w:rPr>
           <w:noProof/>
+          <w:sz w:val="20"/>
+          <w:szCs w:val="20"/>
         </w:rPr>
         <w:t>10.</w:t>
       </w:r>
@@ -2075,7 +2480,8 @@
         <w:rPr>
           <w:rFonts w:asciiTheme="minorHAnsi" w:eastAsiaTheme="minorEastAsia" w:hAnsiTheme="minorHAnsi" w:cstheme="minorBidi"/>
           <w:noProof/>
-          <w:sz w:val="22"/>
+          <w:sz w:val="20"/>
+          <w:szCs w:val="20"/>
           <w:lang w:val="es-PE" w:eastAsia="es-PE"/>
         </w:rPr>
         <w:tab/>
@@ -2083,47 +2489,63 @@
       <w:r>
         <w:rPr>
           <w:noProof/>
+          <w:sz w:val="20"/>
+          <w:szCs w:val="20"/>
         </w:rPr>
         <w:t>Requerimientos no funcionales</w:t>
       </w:r>
       <w:r>
         <w:rPr>
           <w:noProof/>
+          <w:sz w:val="20"/>
+          <w:szCs w:val="20"/>
         </w:rPr>
         <w:tab/>
       </w:r>
       <w:r>
         <w:rPr>
           <w:noProof/>
+          <w:sz w:val="20"/>
+          <w:szCs w:val="20"/>
         </w:rPr>
         <w:fldChar w:fldCharType="begin"/>
       </w:r>
       <w:r>
         <w:rPr>
           <w:noProof/>
-        </w:rPr>
-        <w:instrText xml:space="preserve"> PAGEREF _Toc15394084 \h </w:instrText>
-      </w:r>
-      <w:r>
-        <w:rPr>
-          <w:noProof/>
-        </w:rPr>
-      </w:r>
-      <w:r>
-        <w:rPr>
-          <w:noProof/>
+          <w:sz w:val="20"/>
+          <w:szCs w:val="20"/>
+        </w:rPr>
+        <w:instrText xml:space="preserve"> PAGEREF _Toc19796646 \h </w:instrText>
+      </w:r>
+      <w:r>
+        <w:rPr>
+          <w:noProof/>
+          <w:sz w:val="20"/>
+          <w:szCs w:val="20"/>
+        </w:rPr>
+      </w:r>
+      <w:r>
+        <w:rPr>
+          <w:noProof/>
+          <w:sz w:val="20"/>
+          <w:szCs w:val="20"/>
         </w:rPr>
         <w:fldChar w:fldCharType="separate"/>
       </w:r>
       <w:r>
         <w:rPr>
           <w:noProof/>
-        </w:rPr>
-        <w:t>9</w:t>
-      </w:r>
-      <w:r>
-        <w:rPr>
-          <w:noProof/>
+          <w:sz w:val="20"/>
+          <w:szCs w:val="20"/>
+        </w:rPr>
+        <w:t>8</w:t>
+      </w:r>
+      <w:r>
+        <w:rPr>
+          <w:noProof/>
+          <w:sz w:val="20"/>
+          <w:szCs w:val="20"/>
         </w:rPr>
         <w:fldChar w:fldCharType="end"/>
       </w:r>
@@ -2138,13 +2560,16 @@
         <w:rPr>
           <w:rFonts w:asciiTheme="minorHAnsi" w:eastAsiaTheme="minorEastAsia" w:hAnsiTheme="minorHAnsi" w:cstheme="minorBidi"/>
           <w:noProof/>
-          <w:sz w:val="22"/>
+          <w:sz w:val="20"/>
+          <w:szCs w:val="20"/>
           <w:lang w:val="es-PE" w:eastAsia="es-PE"/>
         </w:rPr>
       </w:pPr>
       <w:r>
         <w:rPr>
           <w:noProof/>
+          <w:sz w:val="20"/>
+          <w:szCs w:val="20"/>
         </w:rPr>
         <w:t>11.</w:t>
       </w:r>
@@ -2152,7 +2577,8 @@
         <w:rPr>
           <w:rFonts w:asciiTheme="minorHAnsi" w:eastAsiaTheme="minorEastAsia" w:hAnsiTheme="minorHAnsi" w:cstheme="minorBidi"/>
           <w:noProof/>
-          <w:sz w:val="22"/>
+          <w:sz w:val="20"/>
+          <w:szCs w:val="20"/>
           <w:lang w:val="es-PE" w:eastAsia="es-PE"/>
         </w:rPr>
         <w:tab/>
@@ -2160,47 +2586,63 @@
       <w:r>
         <w:rPr>
           <w:noProof/>
+          <w:sz w:val="20"/>
+          <w:szCs w:val="20"/>
         </w:rPr>
         <w:t>Otros requerimientos</w:t>
       </w:r>
       <w:r>
         <w:rPr>
           <w:noProof/>
+          <w:sz w:val="20"/>
+          <w:szCs w:val="20"/>
         </w:rPr>
         <w:tab/>
       </w:r>
       <w:r>
         <w:rPr>
           <w:noProof/>
+          <w:sz w:val="20"/>
+          <w:szCs w:val="20"/>
         </w:rPr>
         <w:fldChar w:fldCharType="begin"/>
       </w:r>
       <w:r>
         <w:rPr>
           <w:noProof/>
-        </w:rPr>
-        <w:instrText xml:space="preserve"> PAGEREF _Toc15394085 \h </w:instrText>
-      </w:r>
-      <w:r>
-        <w:rPr>
-          <w:noProof/>
-        </w:rPr>
-      </w:r>
-      <w:r>
-        <w:rPr>
-          <w:noProof/>
+          <w:sz w:val="20"/>
+          <w:szCs w:val="20"/>
+        </w:rPr>
+        <w:instrText xml:space="preserve"> PAGEREF _Toc19796647 \h </w:instrText>
+      </w:r>
+      <w:r>
+        <w:rPr>
+          <w:noProof/>
+          <w:sz w:val="20"/>
+          <w:szCs w:val="20"/>
+        </w:rPr>
+      </w:r>
+      <w:r>
+        <w:rPr>
+          <w:noProof/>
+          <w:sz w:val="20"/>
+          <w:szCs w:val="20"/>
         </w:rPr>
         <w:fldChar w:fldCharType="separate"/>
       </w:r>
       <w:r>
         <w:rPr>
           <w:noProof/>
-        </w:rPr>
-        <w:t>10</w:t>
-      </w:r>
-      <w:r>
-        <w:rPr>
-          <w:noProof/>
+          <w:sz w:val="20"/>
+          <w:szCs w:val="20"/>
+        </w:rPr>
+        <w:t>9</w:t>
+      </w:r>
+      <w:r>
+        <w:rPr>
+          <w:noProof/>
+          <w:sz w:val="20"/>
+          <w:szCs w:val="20"/>
         </w:rPr>
         <w:fldChar w:fldCharType="end"/>
       </w:r>
@@ -2222,15 +2664,17 @@
       <w:r>
         <w:rPr>
           <w:noProof/>
-        </w:rPr>
-        <w:lastRenderedPageBreak/>
+          <w:sz w:val="20"/>
+          <w:szCs w:val="20"/>
+        </w:rPr>
         <w:t>12.</w:t>
       </w:r>
       <w:r>
         <w:rPr>
           <w:rFonts w:asciiTheme="minorHAnsi" w:eastAsiaTheme="minorEastAsia" w:hAnsiTheme="minorHAnsi" w:cstheme="minorBidi"/>
           <w:noProof/>
-          <w:sz w:val="22"/>
+          <w:sz w:val="20"/>
+          <w:szCs w:val="20"/>
           <w:lang w:val="es-PE" w:eastAsia="es-PE"/>
         </w:rPr>
         <w:tab/>
@@ -2238,47 +2682,63 @@
       <w:r>
         <w:rPr>
           <w:noProof/>
+          <w:sz w:val="20"/>
+          <w:szCs w:val="20"/>
         </w:rPr>
         <w:t>Glosario</w:t>
       </w:r>
       <w:r>
         <w:rPr>
           <w:noProof/>
+          <w:sz w:val="20"/>
+          <w:szCs w:val="20"/>
         </w:rPr>
         <w:tab/>
       </w:r>
       <w:r>
         <w:rPr>
           <w:noProof/>
+          <w:sz w:val="20"/>
+          <w:szCs w:val="20"/>
         </w:rPr>
         <w:fldChar w:fldCharType="begin"/>
       </w:r>
       <w:r>
         <w:rPr>
           <w:noProof/>
-        </w:rPr>
-        <w:instrText xml:space="preserve"> PAGEREF _Toc15394086 \h </w:instrText>
-      </w:r>
-      <w:r>
-        <w:rPr>
-          <w:noProof/>
-        </w:rPr>
-      </w:r>
-      <w:r>
-        <w:rPr>
-          <w:noProof/>
+          <w:sz w:val="20"/>
+          <w:szCs w:val="20"/>
+        </w:rPr>
+        <w:instrText xml:space="preserve"> PAGEREF _Toc19796648 \h </w:instrText>
+      </w:r>
+      <w:r>
+        <w:rPr>
+          <w:noProof/>
+          <w:sz w:val="20"/>
+          <w:szCs w:val="20"/>
+        </w:rPr>
+      </w:r>
+      <w:r>
+        <w:rPr>
+          <w:noProof/>
+          <w:sz w:val="20"/>
+          <w:szCs w:val="20"/>
         </w:rPr>
         <w:fldChar w:fldCharType="separate"/>
       </w:r>
       <w:r>
         <w:rPr>
           <w:noProof/>
-        </w:rPr>
-        <w:t>10</w:t>
-      </w:r>
-      <w:r>
-        <w:rPr>
-          <w:noProof/>
+          <w:sz w:val="20"/>
+          <w:szCs w:val="20"/>
+        </w:rPr>
+        <w:t>9</w:t>
+      </w:r>
+      <w:r>
+        <w:rPr>
+          <w:noProof/>
+          <w:sz w:val="20"/>
+          <w:szCs w:val="20"/>
         </w:rPr>
         <w:fldChar w:fldCharType="end"/>
       </w:r>
@@ -2299,7 +2759,8 @@
           <w:rFonts w:eastAsia="Times New Roman" w:cs="Arial"/>
           <w:b/>
           <w:color w:val="365F91"/>
-          <w:szCs w:val="24"/>
+          <w:sz w:val="20"/>
+          <w:szCs w:val="20"/>
           <w:lang w:eastAsia="es-VE"/>
         </w:rPr>
         <w:fldChar w:fldCharType="end"/>
@@ -2312,11 +2773,12 @@
           <w:lang w:val="es-VE"/>
         </w:rPr>
       </w:pPr>
-      <w:bookmarkStart w:id="1" w:name="_Toc15394063"/>
+      <w:bookmarkStart w:id="1" w:name="_Toc19796625"/>
       <w:r>
         <w:rPr>
           <w:lang w:val="es-VE"/>
         </w:rPr>
+        <w:lastRenderedPageBreak/>
         <w:t>Historial de Versiones</w:t>
       </w:r>
       <w:bookmarkEnd w:id="1"/>
@@ -2345,7 +2807,7 @@
       <w:tr>
         <w:tc>
           <w:tcPr>
-            <w:tcW w:w="1085" w:type="dxa"/>
+            <w:tcW w:w="1217" w:type="dxa"/>
             <w:shd w:val="clear" w:color="auto" w:fill="D9D9D9"/>
           </w:tcPr>
           <w:p>
@@ -2376,7 +2838,7 @@
         </w:tc>
         <w:tc>
           <w:tcPr>
-            <w:tcW w:w="1183" w:type="dxa"/>
+            <w:tcW w:w="1154" w:type="dxa"/>
             <w:shd w:val="clear" w:color="auto" w:fill="D9D9D9"/>
           </w:tcPr>
           <w:p>
@@ -2407,7 +2869,7 @@
         </w:tc>
         <w:tc>
           <w:tcPr>
-            <w:tcW w:w="1843" w:type="dxa"/>
+            <w:tcW w:w="1739" w:type="dxa"/>
             <w:shd w:val="clear" w:color="auto" w:fill="D9D9D9"/>
           </w:tcPr>
           <w:p>
@@ -2438,7 +2900,7 @@
         </w:tc>
         <w:tc>
           <w:tcPr>
-            <w:tcW w:w="1843" w:type="dxa"/>
+            <w:tcW w:w="1798" w:type="dxa"/>
             <w:shd w:val="clear" w:color="auto" w:fill="D9D9D9"/>
           </w:tcPr>
           <w:p>
@@ -2469,7 +2931,7 @@
         </w:tc>
         <w:tc>
           <w:tcPr>
-            <w:tcW w:w="2992" w:type="dxa"/>
+            <w:tcW w:w="2812" w:type="dxa"/>
             <w:shd w:val="clear" w:color="auto" w:fill="D9D9D9"/>
           </w:tcPr>
           <w:p>
@@ -2502,7 +2964,7 @@
       <w:tr>
         <w:tc>
           <w:tcPr>
-            <w:tcW w:w="1085" w:type="dxa"/>
+            <w:tcW w:w="1217" w:type="dxa"/>
           </w:tcPr>
           <w:p>
             <w:pPr>
@@ -2530,7 +2992,7 @@
         </w:tc>
         <w:tc>
           <w:tcPr>
-            <w:tcW w:w="1183" w:type="dxa"/>
+            <w:tcW w:w="1154" w:type="dxa"/>
           </w:tcPr>
           <w:p>
             <w:pPr>
@@ -2558,7 +3020,7 @@
         </w:tc>
         <w:tc>
           <w:tcPr>
-            <w:tcW w:w="1843" w:type="dxa"/>
+            <w:tcW w:w="1739" w:type="dxa"/>
           </w:tcPr>
           <w:p>
             <w:pPr>
@@ -2596,7 +3058,7 @@
         </w:tc>
         <w:tc>
           <w:tcPr>
-            <w:tcW w:w="1843" w:type="dxa"/>
+            <w:tcW w:w="1798" w:type="dxa"/>
           </w:tcPr>
           <w:p>
             <w:pPr>
@@ -2636,7 +3098,7 @@
         </w:tc>
         <w:tc>
           <w:tcPr>
-            <w:tcW w:w="2992" w:type="dxa"/>
+            <w:tcW w:w="2812" w:type="dxa"/>
           </w:tcPr>
           <w:p>
             <w:pPr>
@@ -2663,303 +3125,12 @@
           </w:p>
         </w:tc>
       </w:tr>
-      <w:tr>
-        <w:tc>
-          <w:tcPr>
-            <w:tcW w:w="1085" w:type="dxa"/>
-          </w:tcPr>
-          <w:p>
-            <w:pPr>
-              <w:spacing w:after="0" w:line="240" w:lineRule="auto"/>
-              <w:jc w:val="center"/>
-              <w:rPr>
-                <w:rFonts w:eastAsia="Times New Roman" w:cs="Arial"/>
-                <w:b/>
-                <w:color w:val="000000"/>
-                <w:sz w:val="20"/>
-                <w:szCs w:val="20"/>
-                <w:lang w:eastAsia="es-VE"/>
-              </w:rPr>
-            </w:pPr>
-          </w:p>
-        </w:tc>
-        <w:tc>
-          <w:tcPr>
-            <w:tcW w:w="1183" w:type="dxa"/>
-          </w:tcPr>
-          <w:p>
-            <w:pPr>
-              <w:spacing w:after="0" w:line="240" w:lineRule="auto"/>
-              <w:jc w:val="center"/>
-              <w:rPr>
-                <w:rFonts w:eastAsia="Times New Roman" w:cs="Arial"/>
-                <w:b/>
-                <w:color w:val="000000"/>
-                <w:sz w:val="20"/>
-                <w:szCs w:val="20"/>
-                <w:lang w:eastAsia="es-VE"/>
-              </w:rPr>
-            </w:pPr>
-          </w:p>
-        </w:tc>
-        <w:tc>
-          <w:tcPr>
-            <w:tcW w:w="1843" w:type="dxa"/>
-          </w:tcPr>
-          <w:p>
-            <w:pPr>
-              <w:spacing w:after="0" w:line="240" w:lineRule="auto"/>
-              <w:jc w:val="center"/>
-              <w:rPr>
-                <w:rFonts w:eastAsia="Times New Roman" w:cs="Arial"/>
-                <w:b/>
-                <w:color w:val="000000"/>
-                <w:sz w:val="20"/>
-                <w:szCs w:val="20"/>
-                <w:lang w:eastAsia="es-VE"/>
-              </w:rPr>
-            </w:pPr>
-          </w:p>
-        </w:tc>
-        <w:tc>
-          <w:tcPr>
-            <w:tcW w:w="1843" w:type="dxa"/>
-          </w:tcPr>
-          <w:p>
-            <w:pPr>
-              <w:spacing w:after="0" w:line="240" w:lineRule="auto"/>
-              <w:jc w:val="center"/>
-              <w:rPr>
-                <w:rFonts w:eastAsia="Times New Roman" w:cs="Arial"/>
-                <w:b/>
-                <w:color w:val="000000"/>
-                <w:sz w:val="20"/>
-                <w:szCs w:val="20"/>
-                <w:lang w:eastAsia="es-VE"/>
-              </w:rPr>
-            </w:pPr>
-          </w:p>
-        </w:tc>
-        <w:tc>
-          <w:tcPr>
-            <w:tcW w:w="2992" w:type="dxa"/>
-          </w:tcPr>
-          <w:p>
-            <w:pPr>
-              <w:spacing w:after="0" w:line="240" w:lineRule="auto"/>
-              <w:jc w:val="center"/>
-              <w:rPr>
-                <w:rFonts w:eastAsia="Times New Roman" w:cs="Arial"/>
-                <w:b/>
-                <w:color w:val="000000"/>
-                <w:sz w:val="20"/>
-                <w:szCs w:val="20"/>
-                <w:lang w:eastAsia="es-VE"/>
-              </w:rPr>
-            </w:pPr>
-          </w:p>
-        </w:tc>
-      </w:tr>
-      <w:tr>
-        <w:tc>
-          <w:tcPr>
-            <w:tcW w:w="1085" w:type="dxa"/>
-          </w:tcPr>
-          <w:p>
-            <w:pPr>
-              <w:spacing w:after="0" w:line="240" w:lineRule="auto"/>
-              <w:jc w:val="center"/>
-              <w:rPr>
-                <w:rFonts w:eastAsia="Times New Roman" w:cs="Arial"/>
-                <w:b/>
-                <w:color w:val="000000"/>
-                <w:sz w:val="20"/>
-                <w:szCs w:val="20"/>
-                <w:lang w:eastAsia="es-VE"/>
-              </w:rPr>
-            </w:pPr>
-          </w:p>
-        </w:tc>
-        <w:tc>
-          <w:tcPr>
-            <w:tcW w:w="1183" w:type="dxa"/>
-          </w:tcPr>
-          <w:p>
-            <w:pPr>
-              <w:spacing w:after="0" w:line="240" w:lineRule="auto"/>
-              <w:jc w:val="center"/>
-              <w:rPr>
-                <w:rFonts w:eastAsia="Times New Roman" w:cs="Arial"/>
-                <w:b/>
-                <w:color w:val="000000"/>
-                <w:sz w:val="20"/>
-                <w:szCs w:val="20"/>
-                <w:lang w:eastAsia="es-VE"/>
-              </w:rPr>
-            </w:pPr>
-          </w:p>
-        </w:tc>
-        <w:tc>
-          <w:tcPr>
-            <w:tcW w:w="1843" w:type="dxa"/>
-          </w:tcPr>
-          <w:p>
-            <w:pPr>
-              <w:spacing w:after="0" w:line="240" w:lineRule="auto"/>
-              <w:jc w:val="center"/>
-              <w:rPr>
-                <w:rFonts w:eastAsia="Times New Roman" w:cs="Arial"/>
-                <w:b/>
-                <w:color w:val="000000"/>
-                <w:sz w:val="20"/>
-                <w:szCs w:val="20"/>
-                <w:lang w:eastAsia="es-VE"/>
-              </w:rPr>
-            </w:pPr>
-          </w:p>
-        </w:tc>
-        <w:tc>
-          <w:tcPr>
-            <w:tcW w:w="1843" w:type="dxa"/>
-          </w:tcPr>
-          <w:p>
-            <w:pPr>
-              <w:spacing w:after="0" w:line="240" w:lineRule="auto"/>
-              <w:jc w:val="center"/>
-              <w:rPr>
-                <w:rFonts w:eastAsia="Times New Roman" w:cs="Arial"/>
-                <w:b/>
-                <w:color w:val="000000"/>
-                <w:sz w:val="20"/>
-                <w:szCs w:val="20"/>
-                <w:lang w:eastAsia="es-VE"/>
-              </w:rPr>
-            </w:pPr>
-          </w:p>
-        </w:tc>
-        <w:tc>
-          <w:tcPr>
-            <w:tcW w:w="2992" w:type="dxa"/>
-          </w:tcPr>
-          <w:p>
-            <w:pPr>
-              <w:spacing w:after="0" w:line="240" w:lineRule="auto"/>
-              <w:jc w:val="center"/>
-              <w:rPr>
-                <w:rFonts w:eastAsia="Times New Roman" w:cs="Arial"/>
-                <w:b/>
-                <w:color w:val="000000"/>
-                <w:sz w:val="20"/>
-                <w:szCs w:val="20"/>
-                <w:lang w:eastAsia="es-VE"/>
-              </w:rPr>
-            </w:pPr>
-          </w:p>
-        </w:tc>
-      </w:tr>
-      <w:tr>
-        <w:tc>
-          <w:tcPr>
-            <w:tcW w:w="1085" w:type="dxa"/>
-          </w:tcPr>
-          <w:p>
-            <w:pPr>
-              <w:spacing w:after="0" w:line="240" w:lineRule="auto"/>
-              <w:jc w:val="center"/>
-              <w:rPr>
-                <w:rFonts w:eastAsia="Times New Roman" w:cs="Arial"/>
-                <w:b/>
-                <w:color w:val="000000"/>
-                <w:sz w:val="20"/>
-                <w:szCs w:val="20"/>
-                <w:lang w:eastAsia="es-VE"/>
-              </w:rPr>
-            </w:pPr>
-          </w:p>
-        </w:tc>
-        <w:tc>
-          <w:tcPr>
-            <w:tcW w:w="1183" w:type="dxa"/>
-          </w:tcPr>
-          <w:p>
-            <w:pPr>
-              <w:spacing w:after="0" w:line="240" w:lineRule="auto"/>
-              <w:jc w:val="center"/>
-              <w:rPr>
-                <w:rFonts w:eastAsia="Times New Roman" w:cs="Arial"/>
-                <w:b/>
-                <w:color w:val="000000"/>
-                <w:sz w:val="20"/>
-                <w:szCs w:val="20"/>
-                <w:lang w:eastAsia="es-VE"/>
-              </w:rPr>
-            </w:pPr>
-          </w:p>
-        </w:tc>
-        <w:tc>
-          <w:tcPr>
-            <w:tcW w:w="1843" w:type="dxa"/>
-          </w:tcPr>
-          <w:p>
-            <w:pPr>
-              <w:spacing w:after="0" w:line="240" w:lineRule="auto"/>
-              <w:jc w:val="center"/>
-              <w:rPr>
-                <w:rFonts w:eastAsia="Times New Roman" w:cs="Arial"/>
-                <w:b/>
-                <w:color w:val="000000"/>
-                <w:sz w:val="20"/>
-                <w:szCs w:val="20"/>
-                <w:lang w:eastAsia="es-VE"/>
-              </w:rPr>
-            </w:pPr>
-          </w:p>
-        </w:tc>
-        <w:tc>
-          <w:tcPr>
-            <w:tcW w:w="1843" w:type="dxa"/>
-          </w:tcPr>
-          <w:p>
-            <w:pPr>
-              <w:spacing w:after="0" w:line="240" w:lineRule="auto"/>
-              <w:jc w:val="center"/>
-              <w:rPr>
-                <w:rFonts w:eastAsia="Times New Roman" w:cs="Arial"/>
-                <w:b/>
-                <w:color w:val="000000"/>
-                <w:sz w:val="20"/>
-                <w:szCs w:val="20"/>
-                <w:lang w:eastAsia="es-VE"/>
-              </w:rPr>
-            </w:pPr>
-          </w:p>
-        </w:tc>
-        <w:tc>
-          <w:tcPr>
-            <w:tcW w:w="2992" w:type="dxa"/>
-          </w:tcPr>
-          <w:p>
-            <w:pPr>
-              <w:spacing w:after="0" w:line="240" w:lineRule="auto"/>
-              <w:jc w:val="center"/>
-              <w:rPr>
-                <w:rFonts w:eastAsia="Times New Roman" w:cs="Arial"/>
-                <w:b/>
-                <w:color w:val="000000"/>
-                <w:sz w:val="20"/>
-                <w:szCs w:val="20"/>
-                <w:lang w:eastAsia="es-VE"/>
-              </w:rPr>
-            </w:pPr>
-          </w:p>
-        </w:tc>
-      </w:tr>
     </w:tbl>
     <w:p>
       <w:pPr>
         <w:pStyle w:val="Ttulo1"/>
       </w:pPr>
-      <w:bookmarkStart w:id="2" w:name="_Toc15394064"/>
+      <w:bookmarkStart w:id="2" w:name="_Toc19796626"/>
       <w:r>
         <w:t>I</w:t>
       </w:r>
@@ -3428,7 +3599,7 @@
           <w:lang w:val="es-VE"/>
         </w:rPr>
       </w:pPr>
-      <w:bookmarkStart w:id="3" w:name="_Toc15394065"/>
+      <w:bookmarkStart w:id="3" w:name="_Toc19796627"/>
       <w:r>
         <w:rPr>
           <w:lang w:val="es-VE"/>
@@ -4118,6 +4289,11 @@
     </w:p>
     <w:p>
       <w:pPr>
+        <w:spacing w:after="0"/>
+      </w:pPr>
+    </w:p>
+    <w:p>
+      <w:pPr>
         <w:pStyle w:val="Ttulo1"/>
         <w:numPr>
           <w:ilvl w:val="0"/>
@@ -4125,8 +4301,9 @@
         </w:numPr>
         <w:ind w:left="567" w:hanging="567"/>
       </w:pPr>
-      <w:bookmarkStart w:id="4" w:name="_Toc15394066"/>
-      <w:r>
+      <w:bookmarkStart w:id="4" w:name="_Toc19796628"/>
+      <w:r>
+        <w:lastRenderedPageBreak/>
         <w:t>Propósito</w:t>
       </w:r>
       <w:bookmarkEnd w:id="4"/>
@@ -4208,6 +4385,7 @@
         <w:spacing w:after="0" w:line="240" w:lineRule="auto"/>
         <w:rPr>
           <w:rFonts w:eastAsia="Times New Roman" w:cs="Arial"/>
+          <w:color w:val="00B050"/>
           <w:szCs w:val="24"/>
           <w:lang w:eastAsia="es-VE"/>
         </w:rPr>
@@ -4220,30 +4398,6 @@
         </w:rPr>
         <w:t>El proyecto consta de una parte administrable, a la cual accederán usuarios específicos del tipo administrador y una parte operacional que será accedida por todos los usuarios interesados en los eventos mostrados.</w:t>
       </w:r>
-    </w:p>
-    <w:p>
-      <w:pPr>
-        <w:shd w:val="clear" w:color="auto" w:fill="FFFFFF"/>
-        <w:spacing w:after="0" w:line="240" w:lineRule="auto"/>
-        <w:rPr>
-          <w:rFonts w:eastAsia="Times New Roman" w:cs="Arial"/>
-          <w:color w:val="00B050"/>
-          <w:szCs w:val="24"/>
-          <w:lang w:eastAsia="es-VE"/>
-        </w:rPr>
-      </w:pPr>
-    </w:p>
-    <w:p>
-      <w:pPr>
-        <w:shd w:val="clear" w:color="auto" w:fill="FFFFFF"/>
-        <w:spacing w:after="0" w:line="240" w:lineRule="auto"/>
-        <w:rPr>
-          <w:rFonts w:eastAsia="Times New Roman" w:cs="Arial"/>
-          <w:color w:val="00B050"/>
-          <w:szCs w:val="24"/>
-          <w:lang w:eastAsia="es-VE"/>
-        </w:rPr>
-      </w:pPr>
     </w:p>
     <w:p>
       <w:pPr>
@@ -4266,7 +4420,7 @@
         </w:numPr>
         <w:ind w:left="567" w:hanging="567"/>
       </w:pPr>
-      <w:bookmarkStart w:id="5" w:name="_Toc15394067"/>
+      <w:bookmarkStart w:id="5" w:name="_Toc19796629"/>
       <w:r>
         <w:t>Alcance del producto / Software</w:t>
       </w:r>
@@ -4316,7 +4470,7 @@
         </w:numPr>
         <w:ind w:left="567" w:hanging="567"/>
       </w:pPr>
-      <w:bookmarkStart w:id="6" w:name="_Toc15394068"/>
+      <w:bookmarkStart w:id="6" w:name="_Toc19796630"/>
       <w:r>
         <w:t>Referencias</w:t>
       </w:r>
@@ -4497,7 +4651,7 @@
         </w:numPr>
         <w:ind w:left="567" w:hanging="567"/>
       </w:pPr>
-      <w:bookmarkStart w:id="7" w:name="_Toc15394069"/>
+      <w:bookmarkStart w:id="7" w:name="_Toc19796631"/>
       <w:r>
         <w:t xml:space="preserve">Funcionalidades del </w:t>
       </w:r>
@@ -4582,7 +4736,6 @@
           <w:szCs w:val="24"/>
           <w:lang w:eastAsia="es-VE"/>
         </w:rPr>
-        <w:lastRenderedPageBreak/>
         <w:t>Administrar tickets</w:t>
       </w:r>
     </w:p>
@@ -4693,6 +4846,10 @@
     <w:p>
       <w:pPr>
         <w:pStyle w:val="Prrafodelista"/>
+        <w:numPr>
+          <w:ilvl w:val="0"/>
+          <w:numId w:val="24"/>
+        </w:numPr>
         <w:shd w:val="clear" w:color="auto" w:fill="FFFFFF"/>
         <w:spacing w:after="0" w:line="240" w:lineRule="auto"/>
         <w:rPr>
@@ -4701,6 +4858,14 @@
           <w:lang w:eastAsia="es-VE"/>
         </w:rPr>
       </w:pPr>
+      <w:r>
+        <w:rPr>
+          <w:rFonts w:eastAsia="Times New Roman" w:cs="Arial"/>
+          <w:szCs w:val="24"/>
+          <w:lang w:eastAsia="es-VE"/>
+        </w:rPr>
+        <w:t>Realizar compra/pago de tickets</w:t>
+      </w:r>
     </w:p>
     <w:p>
       <w:pPr>
@@ -4723,30 +4888,6 @@
           <w:szCs w:val="24"/>
           <w:lang w:eastAsia="es-VE"/>
         </w:rPr>
-        <w:t>Realizar compra/pago de tickets</w:t>
-      </w:r>
-    </w:p>
-    <w:p>
-      <w:pPr>
-        <w:pStyle w:val="Prrafodelista"/>
-        <w:numPr>
-          <w:ilvl w:val="0"/>
-          <w:numId w:val="24"/>
-        </w:numPr>
-        <w:shd w:val="clear" w:color="auto" w:fill="FFFFFF"/>
-        <w:spacing w:after="0" w:line="240" w:lineRule="auto"/>
-        <w:rPr>
-          <w:rFonts w:eastAsia="Times New Roman" w:cs="Arial"/>
-          <w:szCs w:val="24"/>
-          <w:lang w:eastAsia="es-VE"/>
-        </w:rPr>
-      </w:pPr>
-      <w:r>
-        <w:rPr>
-          <w:rFonts w:eastAsia="Times New Roman" w:cs="Arial"/>
-          <w:szCs w:val="24"/>
-          <w:lang w:eastAsia="es-VE"/>
-        </w:rPr>
         <w:t xml:space="preserve">Consultar compras </w:t>
       </w:r>
       <w:r>
@@ -4757,18 +4898,6 @@
         </w:rPr>
         <w:t>históricas</w:t>
       </w:r>
-    </w:p>
-    <w:p>
-      <w:pPr>
-        <w:shd w:val="clear" w:color="auto" w:fill="FFFFFF"/>
-        <w:spacing w:after="0" w:line="240" w:lineRule="auto"/>
-        <w:rPr>
-          <w:rFonts w:eastAsia="Times New Roman" w:cs="Arial"/>
-          <w:color w:val="00B050"/>
-          <w:szCs w:val="24"/>
-          <w:lang w:eastAsia="es-VE"/>
-        </w:rPr>
-      </w:pPr>
     </w:p>
     <w:p>
       <w:pPr>
@@ -4779,8 +4908,9 @@
         </w:numPr>
         <w:ind w:left="567" w:hanging="567"/>
       </w:pPr>
-      <w:bookmarkStart w:id="8" w:name="_Toc15394070"/>
-      <w:r>
+      <w:bookmarkStart w:id="8" w:name="_Toc19796632"/>
+      <w:r>
+        <w:lastRenderedPageBreak/>
         <w:t>Clases y características de usuarios</w:t>
       </w:r>
       <w:bookmarkEnd w:id="8"/>
@@ -4914,7 +5044,7 @@
         </w:numPr>
         <w:ind w:left="567" w:hanging="567"/>
       </w:pPr>
-      <w:bookmarkStart w:id="9" w:name="_Toc15394071"/>
+      <w:bookmarkStart w:id="9" w:name="_Toc19796633"/>
       <w:r>
         <w:t>Entorno operativo</w:t>
       </w:r>
@@ -5098,6 +5228,24 @@
           <w:szCs w:val="24"/>
           <w:lang w:eastAsia="es-VE"/>
         </w:rPr>
+        <w:t xml:space="preserve">, </w:t>
+      </w:r>
+      <w:proofErr w:type="spellStart"/>
+      <w:r>
+        <w:rPr>
+          <w:rFonts w:eastAsia="Times New Roman" w:cs="Arial"/>
+          <w:szCs w:val="24"/>
+          <w:lang w:eastAsia="es-VE"/>
+        </w:rPr>
+        <w:t>react</w:t>
+      </w:r>
+      <w:proofErr w:type="spellEnd"/>
+      <w:r>
+        <w:rPr>
+          <w:rFonts w:eastAsia="Times New Roman" w:cs="Arial"/>
+          <w:szCs w:val="24"/>
+          <w:lang w:eastAsia="es-VE"/>
+        </w:rPr>
         <w:t xml:space="preserve"> o angular)</w:t>
       </w:r>
     </w:p>
@@ -5127,7 +5275,25 @@
           <w:szCs w:val="24"/>
           <w:lang w:eastAsia="es-VE"/>
         </w:rPr>
-        <w:t>: para el versionamiento de fuentes</w:t>
+        <w:t xml:space="preserve">: para el </w:t>
+      </w:r>
+      <w:proofErr w:type="spellStart"/>
+      <w:r>
+        <w:rPr>
+          <w:rFonts w:eastAsia="Times New Roman" w:cs="Arial"/>
+          <w:szCs w:val="24"/>
+          <w:lang w:eastAsia="es-VE"/>
+        </w:rPr>
+        <w:t>versionamiento</w:t>
+      </w:r>
+      <w:proofErr w:type="spellEnd"/>
+      <w:r>
+        <w:rPr>
+          <w:rFonts w:eastAsia="Times New Roman" w:cs="Arial"/>
+          <w:szCs w:val="24"/>
+          <w:lang w:eastAsia="es-VE"/>
+        </w:rPr>
+        <w:t xml:space="preserve"> de fuentes</w:t>
       </w:r>
     </w:p>
     <w:p>
@@ -5236,7 +5402,7 @@
         </w:numPr>
         <w:ind w:left="567" w:hanging="567"/>
       </w:pPr>
-      <w:bookmarkStart w:id="10" w:name="_Toc15394072"/>
+      <w:bookmarkStart w:id="10" w:name="_Toc19796634"/>
       <w:r>
         <w:t>Re</w:t>
       </w:r>
@@ -5272,7 +5438,7 @@
           <w:rStyle w:val="nfasisintenso"/>
         </w:rPr>
       </w:pPr>
-      <w:bookmarkStart w:id="11" w:name="_Toc15394073"/>
+      <w:bookmarkStart w:id="11" w:name="_Toc19796635"/>
       <w:r>
         <w:rPr>
           <w:rStyle w:val="nfasisintenso"/>
@@ -5375,7 +5541,6 @@
           <w:szCs w:val="24"/>
           <w:lang w:eastAsia="es-VE"/>
         </w:rPr>
-        <w:lastRenderedPageBreak/>
         <w:t xml:space="preserve">La aplicación </w:t>
       </w:r>
       <w:r>
@@ -5446,7 +5611,7 @@
           <w:rStyle w:val="nfasisintenso"/>
         </w:rPr>
       </w:pPr>
-      <w:bookmarkStart w:id="12" w:name="_Toc15394074"/>
+      <w:bookmarkStart w:id="12" w:name="_Toc19796636"/>
       <w:r>
         <w:rPr>
           <w:rStyle w:val="nfasisintenso"/>
@@ -5477,6 +5642,7 @@
           <w:szCs w:val="24"/>
           <w:lang w:eastAsia="es-VE"/>
         </w:rPr>
+        <w:lastRenderedPageBreak/>
         <w:t>La aplicación mostrar</w:t>
       </w:r>
       <w:r>
@@ -5595,7 +5761,7 @@
           <w:rStyle w:val="nfasisintenso"/>
         </w:rPr>
       </w:pPr>
-      <w:bookmarkStart w:id="13" w:name="_Toc15394075"/>
+      <w:bookmarkStart w:id="13" w:name="_Toc19796637"/>
       <w:r>
         <w:rPr>
           <w:rStyle w:val="nfasisintenso"/>
@@ -5746,7 +5912,7 @@
           <w:rStyle w:val="nfasisintenso"/>
         </w:rPr>
       </w:pPr>
-      <w:bookmarkStart w:id="14" w:name="_Toc15394076"/>
+      <w:bookmarkStart w:id="14" w:name="_Toc19796638"/>
       <w:r>
         <w:rPr>
           <w:rStyle w:val="nfasisintenso"/>
@@ -5946,7 +6112,7 @@
           <w:rStyle w:val="nfasisintenso"/>
         </w:rPr>
       </w:pPr>
-      <w:bookmarkStart w:id="15" w:name="_Toc15394077"/>
+      <w:bookmarkStart w:id="15" w:name="_Toc19796639"/>
       <w:r>
         <w:rPr>
           <w:rStyle w:val="nfasisintenso"/>
@@ -6050,7 +6216,6 @@
           <w:szCs w:val="24"/>
           <w:lang w:eastAsia="es-VE"/>
         </w:rPr>
-        <w:lastRenderedPageBreak/>
         <w:t xml:space="preserve">La aplicación </w:t>
       </w:r>
       <w:r>
@@ -6172,7 +6337,7 @@
           <w:rStyle w:val="nfasisintenso"/>
         </w:rPr>
       </w:pPr>
-      <w:bookmarkStart w:id="16" w:name="_Toc15394078"/>
+      <w:bookmarkStart w:id="16" w:name="_Toc19796640"/>
       <w:r>
         <w:rPr>
           <w:rStyle w:val="nfasisintenso"/>
@@ -6276,6 +6441,7 @@
           <w:szCs w:val="24"/>
           <w:lang w:eastAsia="es-VE"/>
         </w:rPr>
+        <w:lastRenderedPageBreak/>
         <w:t xml:space="preserve">La aplicación </w:t>
       </w:r>
       <w:r>
@@ -6360,7 +6526,7 @@
           <w:lang w:val="es-PE"/>
         </w:rPr>
       </w:pPr>
-      <w:bookmarkStart w:id="17" w:name="_Toc15394079"/>
+      <w:bookmarkStart w:id="17" w:name="_Toc19796641"/>
       <w:r>
         <w:rPr>
           <w:rStyle w:val="nfasisintenso"/>
@@ -6496,7 +6662,7 @@
           <w:lang w:val="es-PE"/>
         </w:rPr>
       </w:pPr>
-      <w:bookmarkStart w:id="18" w:name="_Toc15394080"/>
+      <w:bookmarkStart w:id="18" w:name="_Toc19796642"/>
       <w:r>
         <w:rPr>
           <w:rStyle w:val="nfasisintenso"/>
@@ -6681,7 +6847,7 @@
           <w:rStyle w:val="nfasisintenso"/>
         </w:rPr>
       </w:pPr>
-      <w:bookmarkStart w:id="19" w:name="_Toc15394081"/>
+      <w:bookmarkStart w:id="19" w:name="_Toc19796643"/>
       <w:r>
         <w:rPr>
           <w:rStyle w:val="nfasisintenso"/>
@@ -6800,7 +6966,6 @@
           <w:szCs w:val="24"/>
           <w:lang w:eastAsia="es-VE"/>
         </w:rPr>
-        <w:lastRenderedPageBreak/>
         <w:t xml:space="preserve">La aplicación mostrará paginación en caso el </w:t>
       </w:r>
       <w:proofErr w:type="spellStart"/>
@@ -6883,6 +7048,39 @@
     </w:p>
     <w:p>
       <w:pPr>
+        <w:shd w:val="clear" w:color="auto" w:fill="FFFFFF"/>
+        <w:spacing w:after="0" w:line="240" w:lineRule="auto"/>
+        <w:rPr>
+          <w:rFonts w:eastAsia="Times New Roman" w:cs="Arial"/>
+          <w:szCs w:val="24"/>
+          <w:lang w:eastAsia="es-VE"/>
+        </w:rPr>
+      </w:pPr>
+    </w:p>
+    <w:p>
+      <w:pPr>
+        <w:shd w:val="clear" w:color="auto" w:fill="FFFFFF"/>
+        <w:spacing w:after="0" w:line="240" w:lineRule="auto"/>
+        <w:rPr>
+          <w:rFonts w:eastAsia="Times New Roman" w:cs="Arial"/>
+          <w:szCs w:val="24"/>
+          <w:lang w:eastAsia="es-VE"/>
+        </w:rPr>
+      </w:pPr>
+    </w:p>
+    <w:p>
+      <w:pPr>
+        <w:shd w:val="clear" w:color="auto" w:fill="FFFFFF"/>
+        <w:spacing w:after="0" w:line="240" w:lineRule="auto"/>
+        <w:rPr>
+          <w:rFonts w:eastAsia="Times New Roman" w:cs="Arial"/>
+          <w:szCs w:val="24"/>
+          <w:lang w:eastAsia="es-VE"/>
+        </w:rPr>
+      </w:pPr>
+    </w:p>
+    <w:p>
+      <w:pPr>
         <w:pStyle w:val="Ttulo1"/>
         <w:numPr>
           <w:ilvl w:val="0"/>
@@ -6890,8 +7088,9 @@
         </w:numPr>
         <w:ind w:left="567" w:hanging="567"/>
       </w:pPr>
-      <w:bookmarkStart w:id="20" w:name="_Toc15394082"/>
-      <w:r>
+      <w:bookmarkStart w:id="20" w:name="_Toc19796644"/>
+      <w:r>
+        <w:lastRenderedPageBreak/>
         <w:t>Reglas de negocio</w:t>
       </w:r>
       <w:bookmarkEnd w:id="20"/>
@@ -7030,11 +7229,6 @@
           <w:ilvl w:val="0"/>
           <w:numId w:val="26"/>
         </w:numPr>
-        <w:rPr>
-          <w:rFonts w:eastAsia="Times New Roman" w:cs="Arial"/>
-          <w:szCs w:val="24"/>
-          <w:lang w:eastAsia="es-VE"/>
-        </w:rPr>
       </w:pPr>
       <w:r>
         <w:rPr>
@@ -7045,40 +7239,6 @@
         <w:t>Los cupones de descuento no son acumulativos ( son de uso único por evento)</w:t>
       </w:r>
     </w:p>
-    <w:p>
-      <w:pPr>
-        <w:pStyle w:val="Prrafodelista"/>
-        <w:rPr>
-          <w:rFonts w:eastAsia="Times New Roman" w:cs="Arial"/>
-          <w:szCs w:val="24"/>
-          <w:lang w:eastAsia="es-VE"/>
-        </w:rPr>
-      </w:pPr>
-    </w:p>
-    <w:p>
-      <w:pPr>
-        <w:rPr>
-          <w:color w:val="00B050"/>
-        </w:rPr>
-      </w:pPr>
-    </w:p>
-    <w:p/>
-    <w:p/>
-    <w:p/>
-    <w:p/>
-    <w:p/>
-    <w:p/>
-    <w:p/>
-    <w:p/>
-    <w:p/>
-    <w:p/>
-    <w:p/>
-    <w:p/>
-    <w:p/>
-    <w:p/>
-    <w:p/>
-    <w:p/>
-    <w:p/>
     <w:p>
       <w:pPr>
         <w:pStyle w:val="Ttulo1"/>
@@ -7088,7 +7248,7 @@
         </w:numPr>
         <w:ind w:left="567" w:hanging="567"/>
       </w:pPr>
-      <w:bookmarkStart w:id="21" w:name="_Toc15394083"/>
+      <w:bookmarkStart w:id="21" w:name="_Toc19796645"/>
       <w:r>
         <w:t>Requerimientos de interfaces externas</w:t>
       </w:r>
@@ -7107,7 +7267,7 @@
           <w:numId w:val="15"/>
         </w:numPr>
       </w:pPr>
-      <w:bookmarkStart w:id="22" w:name="_Toc15394084"/>
+      <w:bookmarkStart w:id="22" w:name="_Toc19796646"/>
       <w:r>
         <w:t>Requerimientos no funcionales</w:t>
       </w:r>
@@ -7192,6 +7352,8 @@
         <w:t>Las comunicaciones entre servicios dentro de la aplicación deben tener un filtro de encriptación para evitar ataques.</w:t>
       </w:r>
     </w:p>
+    <w:p/>
+    <w:p/>
     <w:p>
       <w:pPr>
         <w:rPr>
@@ -7202,6 +7364,7 @@
         <w:rPr>
           <w:b/>
         </w:rPr>
+        <w:lastRenderedPageBreak/>
         <w:t>Usabilidad</w:t>
       </w:r>
     </w:p>
@@ -7212,7 +7375,6 @@
     </w:p>
     <w:p>
       <w:r>
-        <w:lastRenderedPageBreak/>
         <w:t xml:space="preserve">La aplicación web debe poseer un diseño </w:t>
       </w:r>
       <w:r>
@@ -7249,7 +7411,7 @@
           <w:numId w:val="15"/>
         </w:numPr>
       </w:pPr>
-      <w:bookmarkStart w:id="23" w:name="_Toc15394085"/>
+      <w:bookmarkStart w:id="23" w:name="_Toc19796647"/>
       <w:r>
         <w:t>Otros requerimientos</w:t>
       </w:r>
@@ -7268,7 +7430,7 @@
           <w:numId w:val="15"/>
         </w:numPr>
       </w:pPr>
-      <w:bookmarkStart w:id="24" w:name="_Toc15394086"/>
+      <w:bookmarkStart w:id="24" w:name="_Toc19796648"/>
       <w:r>
         <w:t>Glosario</w:t>
       </w:r>
@@ -7389,14 +7551,73 @@
         <w:rPr>
           <w:b/>
         </w:rPr>
+        <w:t>React</w:t>
+      </w:r>
+      <w:proofErr w:type="spellEnd"/>
+      <w:r>
+        <w:rPr>
+          <w:b/>
+        </w:rPr>
+        <w:t>:</w:t>
+      </w:r>
+      <w:r>
+        <w:rPr>
+          <w:b/>
+        </w:rPr>
+        <w:t xml:space="preserve"> </w:t>
+      </w:r>
+      <w:proofErr w:type="spellStart"/>
+      <w:r>
+        <w:t>framework</w:t>
+      </w:r>
+      <w:proofErr w:type="spellEnd"/>
+      <w:r>
+        <w:t xml:space="preserve"> </w:t>
+      </w:r>
+      <w:proofErr w:type="spellStart"/>
+      <w:r>
+        <w:t>front</w:t>
+      </w:r>
+      <w:proofErr w:type="spellEnd"/>
+      <w:r>
+        <w:t xml:space="preserve"> </w:t>
+      </w:r>
+      <w:proofErr w:type="spellStart"/>
+      <w:r>
+        <w:t>end</w:t>
+      </w:r>
+      <w:proofErr w:type="spellEnd"/>
+      <w:r>
+        <w:t xml:space="preserve">, creado por </w:t>
+      </w:r>
+      <w:proofErr w:type="spellStart"/>
+      <w:r>
+        <w:t>facebook</w:t>
+      </w:r>
+      <w:proofErr w:type="spellEnd"/>
+      <w:r>
+        <w:t xml:space="preserve"> para el desarrollo de </w:t>
+      </w:r>
+      <w:proofErr w:type="spellStart"/>
+      <w:r>
+        <w:t>ui</w:t>
+      </w:r>
+      <w:proofErr w:type="spellEnd"/>
+      <w:r>
+        <w:t xml:space="preserve"> modernas</w:t>
+      </w:r>
+    </w:p>
+    <w:p>
+      <w:proofErr w:type="spellStart"/>
+      <w:r>
+        <w:rPr>
+          <w:b/>
+        </w:rPr>
         <w:t>Heroku</w:t>
       </w:r>
       <w:proofErr w:type="spellEnd"/>
       <w:r>
-        <w:t xml:space="preserve">: </w:t>
-      </w:r>
-      <w:r>
-        <w:t>es una plataforma de la computación en la nube.</w:t>
+        <w:t>: es una plataforma de la computación en la nube.</w:t>
       </w:r>
     </w:p>
     <w:p>
@@ -7541,7 +7762,7 @@
         <w:szCs w:val="20"/>
         <w:lang w:val="es-VE"/>
       </w:rPr>
-      <w:t>10</w:t>
+      <w:t>9</w:t>
     </w:r>
     <w:r>
       <w:rPr>
